--- a/_livrable/WilhemArnoldy_P9_Plan_test_E2E_parcours_employee_170725.docx
+++ b/_livrable/WilhemArnoldy_P9_Plan_test_E2E_parcours_employee_170725.docx
@@ -1165,15 +1165,7 @@
                 <w:sz w:val="22"/>
                 <w:szCs w:val="22"/>
               </w:rPr>
-              <w:t>.</w:t>
-            </w:r>
-            <w:r>
-              <w:rPr>
-                <w:rFonts w:ascii="Arial" w:eastAsia="Arial" w:hAnsi="Arial" w:cs="Arial"/>
-                <w:sz w:val="22"/>
-                <w:szCs w:val="22"/>
-              </w:rPr>
-              <w:t>domaine</w:t>
+              <w:t>.domaine</w:t>
             </w:r>
             <w:proofErr w:type="spellEnd"/>
             <w:proofErr w:type="gramEnd"/>
@@ -1711,15 +1703,7 @@
                 <w:sz w:val="22"/>
                 <w:szCs w:val="22"/>
               </w:rPr>
-              <w:t xml:space="preserve">Je suis envoyé sur la page </w:t>
-            </w:r>
-            <w:r>
-              <w:rPr>
-                <w:rFonts w:ascii="Arial" w:eastAsia="Arial" w:hAnsi="Arial" w:cs="Arial"/>
-                <w:sz w:val="22"/>
-                <w:szCs w:val="22"/>
-              </w:rPr>
-              <w:t>« </w:t>
+              <w:t>Je suis envoyé sur la page « </w:t>
             </w:r>
             <w:r>
               <w:rPr>
@@ -2009,23 +1993,7 @@
                 <w:sz w:val="22"/>
                 <w:szCs w:val="22"/>
               </w:rPr>
-              <w:t>« </w:t>
-            </w:r>
-            <w:r>
-              <w:rPr>
-                <w:rFonts w:ascii="Arial" w:eastAsia="Arial" w:hAnsi="Arial" w:cs="Arial"/>
-                <w:sz w:val="22"/>
-                <w:szCs w:val="22"/>
-              </w:rPr>
-              <w:t>Nouvelle note de frais</w:t>
-            </w:r>
-            <w:r>
-              <w:rPr>
-                <w:rFonts w:ascii="Arial" w:eastAsia="Arial" w:hAnsi="Arial" w:cs="Arial"/>
-                <w:sz w:val="22"/>
-                <w:szCs w:val="22"/>
-              </w:rPr>
-              <w:t> ».</w:t>
+              <w:t>« Nouvelle note de frais ».</w:t>
             </w:r>
           </w:p>
         </w:tc>
@@ -2658,15 +2626,7 @@
                 <w:sz w:val="22"/>
                 <w:szCs w:val="22"/>
               </w:rPr>
-              <w:t xml:space="preserve">le </w:t>
-            </w:r>
-            <w:r>
-              <w:rPr>
-                <w:rFonts w:ascii="Arial" w:eastAsia="Arial" w:hAnsi="Arial" w:cs="Arial"/>
-                <w:sz w:val="22"/>
-                <w:szCs w:val="22"/>
-              </w:rPr>
-              <w:t>champs</w:t>
+              <w:t>le champs</w:t>
             </w:r>
             <w:proofErr w:type="gramEnd"/>
             <w:r>
@@ -2675,39 +2635,7 @@
                 <w:sz w:val="22"/>
                 <w:szCs w:val="22"/>
               </w:rPr>
-              <w:t xml:space="preserve"> « </w:t>
-            </w:r>
-            <w:r>
-              <w:rPr>
-                <w:rFonts w:ascii="Arial" w:eastAsia="Arial" w:hAnsi="Arial" w:cs="Arial"/>
-                <w:sz w:val="22"/>
-                <w:szCs w:val="22"/>
-              </w:rPr>
-              <w:t>Nom</w:t>
-            </w:r>
-            <w:r>
-              <w:rPr>
-                <w:rFonts w:ascii="Arial" w:eastAsia="Arial" w:hAnsi="Arial" w:cs="Arial"/>
-                <w:sz w:val="22"/>
-                <w:szCs w:val="22"/>
-              </w:rPr>
-              <w:t xml:space="preserve"> de </w:t>
-            </w:r>
-            <w:r>
-              <w:rPr>
-                <w:rFonts w:ascii="Arial" w:eastAsia="Arial" w:hAnsi="Arial" w:cs="Arial"/>
-                <w:sz w:val="22"/>
-                <w:szCs w:val="22"/>
-              </w:rPr>
-              <w:t xml:space="preserve">la </w:t>
-            </w:r>
-            <w:r>
-              <w:rPr>
-                <w:rFonts w:ascii="Arial" w:eastAsia="Arial" w:hAnsi="Arial" w:cs="Arial"/>
-                <w:sz w:val="22"/>
-                <w:szCs w:val="22"/>
-              </w:rPr>
-              <w:t>dépense ».</w:t>
+              <w:t xml:space="preserve"> « Nom de la dépense ».</w:t>
             </w:r>
           </w:p>
         </w:tc>
@@ -2794,23 +2722,7 @@
                 <w:sz w:val="22"/>
                 <w:szCs w:val="22"/>
               </w:rPr>
-              <w:t xml:space="preserve">Je peux insérer un </w:t>
-            </w:r>
-            <w:r>
-              <w:rPr>
-                <w:rFonts w:ascii="Arial" w:eastAsia="Arial" w:hAnsi="Arial" w:cs="Arial"/>
-                <w:sz w:val="22"/>
-                <w:szCs w:val="22"/>
-              </w:rPr>
-              <w:t>nom</w:t>
-            </w:r>
-            <w:r>
-              <w:rPr>
-                <w:rFonts w:ascii="Arial" w:eastAsia="Arial" w:hAnsi="Arial" w:cs="Arial"/>
-                <w:sz w:val="22"/>
-                <w:szCs w:val="22"/>
-              </w:rPr>
-              <w:t>.</w:t>
+              <w:t>Je peux insérer un nom.</w:t>
             </w:r>
           </w:p>
         </w:tc>
@@ -3116,23 +3028,7 @@
                 <w:sz w:val="22"/>
                 <w:szCs w:val="22"/>
               </w:rPr>
-              <w:t xml:space="preserve"> « </w:t>
-            </w:r>
-            <w:r>
-              <w:rPr>
-                <w:rFonts w:ascii="Arial" w:eastAsia="Arial" w:hAnsi="Arial" w:cs="Arial"/>
-                <w:sz w:val="22"/>
-                <w:szCs w:val="22"/>
-              </w:rPr>
-              <w:t>Date</w:t>
-            </w:r>
-            <w:r>
-              <w:rPr>
-                <w:rFonts w:ascii="Arial" w:eastAsia="Arial" w:hAnsi="Arial" w:cs="Arial"/>
-                <w:sz w:val="22"/>
-                <w:szCs w:val="22"/>
-              </w:rPr>
-              <w:t> ».</w:t>
+              <w:t xml:space="preserve"> « Date ».</w:t>
             </w:r>
           </w:p>
         </w:tc>
@@ -3219,15 +3115,7 @@
                 <w:sz w:val="22"/>
                 <w:szCs w:val="22"/>
               </w:rPr>
-              <w:t>Je peux insérer u</w:t>
-            </w:r>
-            <w:r>
-              <w:rPr>
-                <w:rFonts w:ascii="Arial" w:eastAsia="Arial" w:hAnsi="Arial" w:cs="Arial"/>
-                <w:sz w:val="22"/>
-                <w:szCs w:val="22"/>
-              </w:rPr>
-              <w:t xml:space="preserve">ne date via un </w:t>
+              <w:t xml:space="preserve">Je peux insérer une date via un </w:t>
             </w:r>
             <w:proofErr w:type="spellStart"/>
             <w:r>
@@ -3551,23 +3439,7 @@
                 <w:sz w:val="22"/>
                 <w:szCs w:val="22"/>
               </w:rPr>
-              <w:t xml:space="preserve"> « </w:t>
-            </w:r>
-            <w:r>
-              <w:rPr>
-                <w:rFonts w:ascii="Arial" w:eastAsia="Arial" w:hAnsi="Arial" w:cs="Arial"/>
-                <w:sz w:val="22"/>
-                <w:szCs w:val="22"/>
-              </w:rPr>
-              <w:t>Montant TTC</w:t>
-            </w:r>
-            <w:r>
-              <w:rPr>
-                <w:rFonts w:ascii="Arial" w:eastAsia="Arial" w:hAnsi="Arial" w:cs="Arial"/>
-                <w:sz w:val="22"/>
-                <w:szCs w:val="22"/>
-              </w:rPr>
-              <w:t> ».</w:t>
+              <w:t xml:space="preserve"> « Montant TTC ».</w:t>
             </w:r>
           </w:p>
         </w:tc>
@@ -3654,23 +3526,7 @@
                 <w:sz w:val="22"/>
                 <w:szCs w:val="22"/>
               </w:rPr>
-              <w:t xml:space="preserve">Je peux insérer </w:t>
-            </w:r>
-            <w:r>
-              <w:rPr>
-                <w:rFonts w:ascii="Arial" w:eastAsia="Arial" w:hAnsi="Arial" w:cs="Arial"/>
-                <w:sz w:val="22"/>
-                <w:szCs w:val="22"/>
-              </w:rPr>
-              <w:t>un chiffre</w:t>
-            </w:r>
-            <w:r>
-              <w:rPr>
-                <w:rFonts w:ascii="Arial" w:eastAsia="Arial" w:hAnsi="Arial" w:cs="Arial"/>
-                <w:sz w:val="22"/>
-                <w:szCs w:val="22"/>
-              </w:rPr>
-              <w:t>.</w:t>
+              <w:t>Je peux insérer un chiffre.</w:t>
             </w:r>
           </w:p>
         </w:tc>
@@ -3958,55 +3814,7 @@
                 <w:sz w:val="22"/>
                 <w:szCs w:val="22"/>
               </w:rPr>
-              <w:t>Je clique sur le</w:t>
-            </w:r>
-            <w:r>
-              <w:rPr>
-                <w:rFonts w:ascii="Arial" w:eastAsia="Arial" w:hAnsi="Arial" w:cs="Arial"/>
-                <w:sz w:val="22"/>
-                <w:szCs w:val="22"/>
-              </w:rPr>
-              <w:t>s</w:t>
-            </w:r>
-            <w:r>
-              <w:rPr>
-                <w:rFonts w:ascii="Arial" w:eastAsia="Arial" w:hAnsi="Arial" w:cs="Arial"/>
-                <w:sz w:val="22"/>
-                <w:szCs w:val="22"/>
-              </w:rPr>
-              <w:t xml:space="preserve"> champs </w:t>
-            </w:r>
-            <w:r>
-              <w:rPr>
-                <w:rFonts w:ascii="Arial" w:eastAsia="Arial" w:hAnsi="Arial" w:cs="Arial"/>
-                <w:sz w:val="22"/>
-                <w:szCs w:val="22"/>
-              </w:rPr>
-              <w:t xml:space="preserve">sous </w:t>
-            </w:r>
-            <w:r>
-              <w:rPr>
-                <w:rFonts w:ascii="Arial" w:eastAsia="Arial" w:hAnsi="Arial" w:cs="Arial"/>
-                <w:sz w:val="22"/>
-                <w:szCs w:val="22"/>
-              </w:rPr>
-              <w:t>« </w:t>
-            </w:r>
-            <w:r>
-              <w:rPr>
-                <w:rFonts w:ascii="Arial" w:eastAsia="Arial" w:hAnsi="Arial" w:cs="Arial"/>
-                <w:sz w:val="22"/>
-                <w:szCs w:val="22"/>
-              </w:rPr>
-              <w:t>TVA</w:t>
-            </w:r>
-            <w:r>
-              <w:rPr>
-                <w:rFonts w:ascii="Arial" w:eastAsia="Arial" w:hAnsi="Arial" w:cs="Arial"/>
-                <w:sz w:val="22"/>
-                <w:szCs w:val="22"/>
-              </w:rPr>
-              <w:t> ».</w:t>
+              <w:t>Je clique sur les champs sous « TVA ».</w:t>
             </w:r>
           </w:p>
         </w:tc>
@@ -4093,23 +3901,7 @@
                 <w:sz w:val="22"/>
                 <w:szCs w:val="22"/>
               </w:rPr>
-              <w:t xml:space="preserve">Je peux insérer un </w:t>
-            </w:r>
-            <w:r>
-              <w:rPr>
-                <w:rFonts w:ascii="Arial" w:eastAsia="Arial" w:hAnsi="Arial" w:cs="Arial"/>
-                <w:sz w:val="22"/>
-                <w:szCs w:val="22"/>
-              </w:rPr>
-              <w:t>montant de TVA et un taux de TVA</w:t>
-            </w:r>
-            <w:r>
-              <w:rPr>
-                <w:rFonts w:ascii="Arial" w:eastAsia="Arial" w:hAnsi="Arial" w:cs="Arial"/>
-                <w:sz w:val="22"/>
-                <w:szCs w:val="22"/>
-              </w:rPr>
-              <w:t>.</w:t>
+              <w:t>Je peux insérer un montant de TVA et un taux de TVA.</w:t>
             </w:r>
           </w:p>
         </w:tc>
@@ -4422,23 +4214,7 @@
                 <w:sz w:val="22"/>
                 <w:szCs w:val="22"/>
               </w:rPr>
-              <w:t>Je clique sur les champs « </w:t>
-            </w:r>
-            <w:r>
-              <w:rPr>
-                <w:rFonts w:ascii="Arial" w:eastAsia="Arial" w:hAnsi="Arial" w:cs="Arial"/>
-                <w:sz w:val="22"/>
-                <w:szCs w:val="22"/>
-              </w:rPr>
-              <w:t>Commentaire</w:t>
-            </w:r>
-            <w:r>
-              <w:rPr>
-                <w:rFonts w:ascii="Arial" w:eastAsia="Arial" w:hAnsi="Arial" w:cs="Arial"/>
-                <w:sz w:val="22"/>
-                <w:szCs w:val="22"/>
-              </w:rPr>
-              <w:t> ».</w:t>
+              <w:t>Je clique sur les champs « Commentaire ».</w:t>
             </w:r>
           </w:p>
         </w:tc>
@@ -4525,23 +4301,7 @@
                 <w:sz w:val="22"/>
                 <w:szCs w:val="22"/>
               </w:rPr>
-              <w:t xml:space="preserve">Je peux insérer un </w:t>
-            </w:r>
-            <w:r>
-              <w:rPr>
-                <w:rFonts w:ascii="Arial" w:eastAsia="Arial" w:hAnsi="Arial" w:cs="Arial"/>
-                <w:sz w:val="22"/>
-                <w:szCs w:val="22"/>
-              </w:rPr>
-              <w:t>commentaire</w:t>
-            </w:r>
-            <w:r>
-              <w:rPr>
-                <w:rFonts w:ascii="Arial" w:eastAsia="Arial" w:hAnsi="Arial" w:cs="Arial"/>
-                <w:sz w:val="22"/>
-                <w:szCs w:val="22"/>
-              </w:rPr>
-              <w:t>.</w:t>
+              <w:t>Je peux insérer un commentaire.</w:t>
             </w:r>
           </w:p>
         </w:tc>
@@ -4667,8 +4427,45 @@
                 <w:sz w:val="22"/>
                 <w:szCs w:val="22"/>
               </w:rPr>
-              <w:t xml:space="preserve">Scénario </w:t>
-            </w:r>
+              <w:t>Scénario 11</w:t>
+            </w:r>
+          </w:p>
+        </w:tc>
+      </w:tr>
+      <w:tr>
+        <w:trPr>
+          <w:trHeight w:val="315"/>
+        </w:trPr>
+        <w:tc>
+          <w:tcPr>
+            <w:tcW w:w="1367" w:type="dxa"/>
+            <w:tcBorders>
+              <w:top w:val="single" w:sz="6" w:space="0" w:color="FFFFFF"/>
+              <w:left w:val="single" w:sz="6" w:space="0" w:color="FFFFFF"/>
+              <w:bottom w:val="single" w:sz="6" w:space="0" w:color="FFFFFF"/>
+              <w:right w:val="single" w:sz="6" w:space="0" w:color="FFFFFF"/>
+            </w:tcBorders>
+            <w:shd w:val="clear" w:color="auto" w:fill="1155CC"/>
+            <w:tcMar>
+              <w:top w:w="40" w:type="dxa"/>
+              <w:left w:w="40" w:type="dxa"/>
+              <w:bottom w:w="40" w:type="dxa"/>
+              <w:right w:w="40" w:type="dxa"/>
+            </w:tcMar>
+            <w:vAlign w:val="center"/>
+          </w:tcPr>
+          <w:p>
+            <w:pPr>
+              <w:widowControl w:val="0"/>
+              <w:ind w:firstLine="0"/>
+              <w:jc w:val="center"/>
+              <w:rPr>
+                <w:rFonts w:ascii="Arial" w:eastAsia="Arial" w:hAnsi="Arial" w:cs="Arial"/>
+                <w:sz w:val="20"/>
+                <w:szCs w:val="20"/>
+              </w:rPr>
+            </w:pPr>
+            <w:proofErr w:type="spellStart"/>
             <w:r>
               <w:rPr>
                 <w:rFonts w:ascii="Arial" w:eastAsia="Arial" w:hAnsi="Arial" w:cs="Arial"/>
@@ -4677,7 +4474,47 @@
                 <w:sz w:val="22"/>
                 <w:szCs w:val="22"/>
               </w:rPr>
-              <w:t>11</w:t>
+              <w:t>Given</w:t>
+            </w:r>
+            <w:proofErr w:type="spellEnd"/>
+          </w:p>
+        </w:tc>
+        <w:tc>
+          <w:tcPr>
+            <w:tcW w:w="7658" w:type="dxa"/>
+            <w:tcBorders>
+              <w:top w:val="single" w:sz="6" w:space="0" w:color="FFFFFF"/>
+              <w:left w:val="single" w:sz="6" w:space="0" w:color="FFFFFF"/>
+              <w:bottom w:val="single" w:sz="6" w:space="0" w:color="1155CC"/>
+              <w:right w:val="single" w:sz="6" w:space="0" w:color="FFFFFF"/>
+            </w:tcBorders>
+            <w:shd w:val="clear" w:color="auto" w:fill="auto"/>
+            <w:tcMar>
+              <w:top w:w="40" w:type="dxa"/>
+              <w:left w:w="40" w:type="dxa"/>
+              <w:bottom w:w="40" w:type="dxa"/>
+              <w:right w:w="40" w:type="dxa"/>
+            </w:tcMar>
+            <w:vAlign w:val="center"/>
+          </w:tcPr>
+          <w:p>
+            <w:pPr>
+              <w:widowControl w:val="0"/>
+              <w:ind w:firstLine="0"/>
+              <w:jc w:val="left"/>
+              <w:rPr>
+                <w:rFonts w:ascii="Arial" w:eastAsia="Arial" w:hAnsi="Arial" w:cs="Arial"/>
+                <w:sz w:val="20"/>
+                <w:szCs w:val="20"/>
+              </w:rPr>
+            </w:pPr>
+            <w:r>
+              <w:rPr>
+                <w:rFonts w:ascii="Arial" w:eastAsia="Arial" w:hAnsi="Arial" w:cs="Arial"/>
+                <w:sz w:val="22"/>
+                <w:szCs w:val="22"/>
+              </w:rPr>
+              <w:t>Je suis connecté en tant qu’administrateur et j’ai cliqué sur le bouton « Nouvelle note de frais ».</w:t>
             </w:r>
           </w:p>
         </w:tc>
@@ -4724,7 +4561,7 @@
                 <w:sz w:val="22"/>
                 <w:szCs w:val="22"/>
               </w:rPr>
-              <w:t>Given</w:t>
+              <w:t>When</w:t>
             </w:r>
             <w:proofErr w:type="spellEnd"/>
           </w:p>
@@ -4733,7 +4570,7 @@
           <w:tcPr>
             <w:tcW w:w="7658" w:type="dxa"/>
             <w:tcBorders>
-              <w:top w:val="single" w:sz="6" w:space="0" w:color="FFFFFF"/>
+              <w:top w:val="single" w:sz="6" w:space="0" w:color="1155CC"/>
               <w:left w:val="single" w:sz="6" w:space="0" w:color="FFFFFF"/>
               <w:bottom w:val="single" w:sz="6" w:space="0" w:color="1155CC"/>
               <w:right w:val="single" w:sz="6" w:space="0" w:color="FFFFFF"/>
@@ -4741,30 +4578,30 @@
             <w:shd w:val="clear" w:color="auto" w:fill="auto"/>
             <w:tcMar>
               <w:top w:w="40" w:type="dxa"/>
-              <w:left w:w="40" w:type="dxa"/>
-              <w:bottom w:w="40" w:type="dxa"/>
-              <w:right w:w="40" w:type="dxa"/>
-            </w:tcMar>
-            <w:vAlign w:val="center"/>
-          </w:tcPr>
-          <w:p>
-            <w:pPr>
-              <w:widowControl w:val="0"/>
-              <w:ind w:firstLine="0"/>
-              <w:jc w:val="left"/>
-              <w:rPr>
-                <w:rFonts w:ascii="Arial" w:eastAsia="Arial" w:hAnsi="Arial" w:cs="Arial"/>
-                <w:sz w:val="20"/>
-                <w:szCs w:val="20"/>
-              </w:rPr>
-            </w:pPr>
-            <w:r>
-              <w:rPr>
-                <w:rFonts w:ascii="Arial" w:eastAsia="Arial" w:hAnsi="Arial" w:cs="Arial"/>
-                <w:sz w:val="22"/>
-                <w:szCs w:val="22"/>
-              </w:rPr>
-              <w:t>Je suis connecté en tant qu’administrateur et j’ai cliqué sur le bouton « Nouvelle note de frais ».</w:t>
+              <w:left w:w="0" w:type="dxa"/>
+              <w:bottom w:w="40" w:type="dxa"/>
+              <w:right w:w="0" w:type="dxa"/>
+            </w:tcMar>
+            <w:vAlign w:val="center"/>
+          </w:tcPr>
+          <w:p>
+            <w:pPr>
+              <w:widowControl w:val="0"/>
+              <w:ind w:firstLine="0"/>
+              <w:jc w:val="left"/>
+              <w:rPr>
+                <w:rFonts w:ascii="Arial" w:eastAsia="Arial" w:hAnsi="Arial" w:cs="Arial"/>
+                <w:sz w:val="20"/>
+                <w:szCs w:val="20"/>
+              </w:rPr>
+            </w:pPr>
+            <w:r>
+              <w:rPr>
+                <w:rFonts w:ascii="Arial" w:eastAsia="Arial" w:hAnsi="Arial" w:cs="Arial"/>
+                <w:sz w:val="22"/>
+                <w:szCs w:val="22"/>
+              </w:rPr>
+              <w:t>Je clique sur le bouton "Choisir le fichier" sous Justificatif.</w:t>
             </w:r>
           </w:p>
         </w:tc>
@@ -4811,7 +4648,7 @@
                 <w:sz w:val="22"/>
                 <w:szCs w:val="22"/>
               </w:rPr>
-              <w:t>When</w:t>
+              <w:t>Then</w:t>
             </w:r>
             <w:proofErr w:type="spellEnd"/>
           </w:p>
@@ -4822,36 +4659,36 @@
             <w:tcBorders>
               <w:top w:val="single" w:sz="6" w:space="0" w:color="1155CC"/>
               <w:left w:val="single" w:sz="6" w:space="0" w:color="FFFFFF"/>
-              <w:bottom w:val="single" w:sz="6" w:space="0" w:color="1155CC"/>
+              <w:bottom w:val="single" w:sz="6" w:space="0" w:color="FFFFFF"/>
               <w:right w:val="single" w:sz="6" w:space="0" w:color="FFFFFF"/>
             </w:tcBorders>
             <w:shd w:val="clear" w:color="auto" w:fill="auto"/>
             <w:tcMar>
               <w:top w:w="40" w:type="dxa"/>
-              <w:left w:w="0" w:type="dxa"/>
-              <w:bottom w:w="40" w:type="dxa"/>
-              <w:right w:w="0" w:type="dxa"/>
-            </w:tcMar>
-            <w:vAlign w:val="center"/>
-          </w:tcPr>
-          <w:p>
-            <w:pPr>
-              <w:widowControl w:val="0"/>
-              <w:ind w:firstLine="0"/>
-              <w:jc w:val="left"/>
-              <w:rPr>
-                <w:rFonts w:ascii="Arial" w:eastAsia="Arial" w:hAnsi="Arial" w:cs="Arial"/>
-                <w:sz w:val="20"/>
-                <w:szCs w:val="20"/>
-              </w:rPr>
-            </w:pPr>
-            <w:r>
-              <w:rPr>
-                <w:rFonts w:ascii="Arial" w:eastAsia="Arial" w:hAnsi="Arial" w:cs="Arial"/>
-                <w:sz w:val="22"/>
-                <w:szCs w:val="22"/>
-              </w:rPr>
-              <w:t>Je clique sur le bouton "Choisir le fichier" sous Justificatif.</w:t>
+              <w:left w:w="40" w:type="dxa"/>
+              <w:bottom w:w="40" w:type="dxa"/>
+              <w:right w:w="40" w:type="dxa"/>
+            </w:tcMar>
+            <w:vAlign w:val="center"/>
+          </w:tcPr>
+          <w:p>
+            <w:pPr>
+              <w:widowControl w:val="0"/>
+              <w:ind w:firstLine="0"/>
+              <w:jc w:val="left"/>
+              <w:rPr>
+                <w:rFonts w:ascii="Arial" w:eastAsia="Arial" w:hAnsi="Arial" w:cs="Arial"/>
+                <w:sz w:val="22"/>
+                <w:szCs w:val="22"/>
+              </w:rPr>
+            </w:pPr>
+            <w:r>
+              <w:rPr>
+                <w:rFonts w:ascii="Arial" w:eastAsia="Arial" w:hAnsi="Arial" w:cs="Arial"/>
+                <w:sz w:val="22"/>
+                <w:szCs w:val="22"/>
+              </w:rPr>
+              <w:t>Je peux insérer une image.</w:t>
             </w:r>
           </w:p>
         </w:tc>
@@ -4869,6 +4706,74 @@
               <w:bottom w:val="single" w:sz="6" w:space="0" w:color="FFFFFF"/>
               <w:right w:val="single" w:sz="6" w:space="0" w:color="FFFFFF"/>
             </w:tcBorders>
+            <w:shd w:val="clear" w:color="auto" w:fill="auto"/>
+            <w:tcMar>
+              <w:top w:w="40" w:type="dxa"/>
+              <w:left w:w="40" w:type="dxa"/>
+              <w:bottom w:w="40" w:type="dxa"/>
+              <w:right w:w="40" w:type="dxa"/>
+            </w:tcMar>
+            <w:vAlign w:val="center"/>
+          </w:tcPr>
+          <w:p>
+            <w:pPr>
+              <w:widowControl w:val="0"/>
+              <w:ind w:firstLine="0"/>
+              <w:jc w:val="left"/>
+              <w:rPr>
+                <w:rFonts w:ascii="Arial" w:eastAsia="Arial" w:hAnsi="Arial" w:cs="Arial"/>
+                <w:sz w:val="20"/>
+                <w:szCs w:val="20"/>
+              </w:rPr>
+            </w:pPr>
+          </w:p>
+        </w:tc>
+        <w:tc>
+          <w:tcPr>
+            <w:tcW w:w="7658" w:type="dxa"/>
+            <w:tcBorders>
+              <w:top w:val="single" w:sz="6" w:space="0" w:color="FFFFFF"/>
+              <w:left w:val="single" w:sz="6" w:space="0" w:color="FFFFFF"/>
+              <w:bottom w:val="single" w:sz="6" w:space="0" w:color="FFFFFF"/>
+              <w:right w:val="single" w:sz="6" w:space="0" w:color="FFFFFF"/>
+            </w:tcBorders>
+            <w:shd w:val="clear" w:color="auto" w:fill="auto"/>
+            <w:tcMar>
+              <w:top w:w="40" w:type="dxa"/>
+              <w:left w:w="40" w:type="dxa"/>
+              <w:bottom w:w="40" w:type="dxa"/>
+              <w:right w:w="40" w:type="dxa"/>
+            </w:tcMar>
+            <w:vAlign w:val="center"/>
+          </w:tcPr>
+          <w:p>
+            <w:pPr>
+              <w:widowControl w:val="0"/>
+              <w:ind w:firstLine="0"/>
+              <w:jc w:val="left"/>
+              <w:rPr>
+                <w:rFonts w:ascii="Arial" w:eastAsia="Arial" w:hAnsi="Arial" w:cs="Arial"/>
+                <w:sz w:val="20"/>
+                <w:szCs w:val="20"/>
+              </w:rPr>
+            </w:pPr>
+          </w:p>
+        </w:tc>
+      </w:tr>
+      <w:tr>
+        <w:trPr>
+          <w:trHeight w:val="315"/>
+        </w:trPr>
+        <w:tc>
+          <w:tcPr>
+            <w:tcW w:w="9025" w:type="dxa"/>
+            <w:gridSpan w:val="2"/>
+            <w:tcBorders>
+              <w:top w:val="single" w:sz="6" w:space="0" w:color="FFFFFF"/>
+              <w:left w:val="single" w:sz="6" w:space="0" w:color="FFFFFF"/>
+              <w:bottom w:val="single" w:sz="6" w:space="0" w:color="FFFFFF"/>
+              <w:right w:val="single" w:sz="6" w:space="0" w:color="FFFFFF"/>
+            </w:tcBorders>
             <w:shd w:val="clear" w:color="auto" w:fill="1155CC"/>
             <w:tcMar>
               <w:top w:w="40" w:type="dxa"/>
@@ -4889,7 +4794,6 @@
                 <w:szCs w:val="20"/>
               </w:rPr>
             </w:pPr>
-            <w:proofErr w:type="spellStart"/>
             <w:r>
               <w:rPr>
                 <w:rFonts w:ascii="Arial" w:eastAsia="Arial" w:hAnsi="Arial" w:cs="Arial"/>
@@ -4898,6 +4802,227 @@
                 <w:sz w:val="22"/>
                 <w:szCs w:val="22"/>
               </w:rPr>
+              <w:t>Scénario 12</w:t>
+            </w:r>
+          </w:p>
+        </w:tc>
+      </w:tr>
+      <w:tr>
+        <w:trPr>
+          <w:trHeight w:val="315"/>
+        </w:trPr>
+        <w:tc>
+          <w:tcPr>
+            <w:tcW w:w="1367" w:type="dxa"/>
+            <w:tcBorders>
+              <w:top w:val="single" w:sz="6" w:space="0" w:color="FFFFFF"/>
+              <w:left w:val="single" w:sz="6" w:space="0" w:color="FFFFFF"/>
+              <w:bottom w:val="single" w:sz="6" w:space="0" w:color="FFFFFF"/>
+              <w:right w:val="single" w:sz="6" w:space="0" w:color="FFFFFF"/>
+            </w:tcBorders>
+            <w:shd w:val="clear" w:color="auto" w:fill="1155CC"/>
+            <w:tcMar>
+              <w:top w:w="40" w:type="dxa"/>
+              <w:left w:w="40" w:type="dxa"/>
+              <w:bottom w:w="40" w:type="dxa"/>
+              <w:right w:w="40" w:type="dxa"/>
+            </w:tcMar>
+            <w:vAlign w:val="center"/>
+          </w:tcPr>
+          <w:p>
+            <w:pPr>
+              <w:widowControl w:val="0"/>
+              <w:ind w:firstLine="0"/>
+              <w:jc w:val="center"/>
+              <w:rPr>
+                <w:rFonts w:ascii="Arial" w:eastAsia="Arial" w:hAnsi="Arial" w:cs="Arial"/>
+                <w:sz w:val="20"/>
+                <w:szCs w:val="20"/>
+              </w:rPr>
+            </w:pPr>
+            <w:proofErr w:type="spellStart"/>
+            <w:r>
+              <w:rPr>
+                <w:rFonts w:ascii="Arial" w:eastAsia="Arial" w:hAnsi="Arial" w:cs="Arial"/>
+                <w:b/>
+                <w:color w:val="FFFFFF"/>
+                <w:sz w:val="22"/>
+                <w:szCs w:val="22"/>
+              </w:rPr>
+              <w:t>Given</w:t>
+            </w:r>
+            <w:proofErr w:type="spellEnd"/>
+          </w:p>
+        </w:tc>
+        <w:tc>
+          <w:tcPr>
+            <w:tcW w:w="7658" w:type="dxa"/>
+            <w:tcBorders>
+              <w:top w:val="single" w:sz="6" w:space="0" w:color="FFFFFF"/>
+              <w:left w:val="single" w:sz="6" w:space="0" w:color="FFFFFF"/>
+              <w:bottom w:val="single" w:sz="6" w:space="0" w:color="1155CC"/>
+              <w:right w:val="single" w:sz="6" w:space="0" w:color="FFFFFF"/>
+            </w:tcBorders>
+            <w:shd w:val="clear" w:color="auto" w:fill="auto"/>
+            <w:tcMar>
+              <w:top w:w="40" w:type="dxa"/>
+              <w:left w:w="40" w:type="dxa"/>
+              <w:bottom w:w="40" w:type="dxa"/>
+              <w:right w:w="40" w:type="dxa"/>
+            </w:tcMar>
+            <w:vAlign w:val="center"/>
+          </w:tcPr>
+          <w:p>
+            <w:pPr>
+              <w:widowControl w:val="0"/>
+              <w:ind w:firstLine="0"/>
+              <w:jc w:val="left"/>
+              <w:rPr>
+                <w:rFonts w:ascii="Arial" w:eastAsia="Arial" w:hAnsi="Arial" w:cs="Arial"/>
+                <w:sz w:val="20"/>
+                <w:szCs w:val="20"/>
+              </w:rPr>
+            </w:pPr>
+            <w:r>
+              <w:rPr>
+                <w:rFonts w:ascii="Arial" w:eastAsia="Arial" w:hAnsi="Arial" w:cs="Arial"/>
+                <w:sz w:val="22"/>
+                <w:szCs w:val="22"/>
+              </w:rPr>
+              <w:t>Je suis connecté en tant qu’administrateur et j’ai cliqué sur le bouton « Nouvelle note de frais ».</w:t>
+            </w:r>
+          </w:p>
+        </w:tc>
+      </w:tr>
+      <w:tr>
+        <w:trPr>
+          <w:trHeight w:val="315"/>
+        </w:trPr>
+        <w:tc>
+          <w:tcPr>
+            <w:tcW w:w="1367" w:type="dxa"/>
+            <w:tcBorders>
+              <w:top w:val="single" w:sz="6" w:space="0" w:color="FFFFFF"/>
+              <w:left w:val="single" w:sz="6" w:space="0" w:color="FFFFFF"/>
+              <w:bottom w:val="single" w:sz="6" w:space="0" w:color="FFFFFF"/>
+              <w:right w:val="single" w:sz="6" w:space="0" w:color="FFFFFF"/>
+            </w:tcBorders>
+            <w:shd w:val="clear" w:color="auto" w:fill="1155CC"/>
+            <w:tcMar>
+              <w:top w:w="40" w:type="dxa"/>
+              <w:left w:w="40" w:type="dxa"/>
+              <w:bottom w:w="40" w:type="dxa"/>
+              <w:right w:w="40" w:type="dxa"/>
+            </w:tcMar>
+            <w:vAlign w:val="center"/>
+          </w:tcPr>
+          <w:p>
+            <w:pPr>
+              <w:widowControl w:val="0"/>
+              <w:ind w:firstLine="0"/>
+              <w:jc w:val="center"/>
+              <w:rPr>
+                <w:rFonts w:ascii="Arial" w:eastAsia="Arial" w:hAnsi="Arial" w:cs="Arial"/>
+                <w:sz w:val="20"/>
+                <w:szCs w:val="20"/>
+              </w:rPr>
+            </w:pPr>
+            <w:proofErr w:type="spellStart"/>
+            <w:r>
+              <w:rPr>
+                <w:rFonts w:ascii="Arial" w:eastAsia="Arial" w:hAnsi="Arial" w:cs="Arial"/>
+                <w:b/>
+                <w:color w:val="FFFFFF"/>
+                <w:sz w:val="22"/>
+                <w:szCs w:val="22"/>
+              </w:rPr>
+              <w:t>When</w:t>
+            </w:r>
+            <w:proofErr w:type="spellEnd"/>
+          </w:p>
+        </w:tc>
+        <w:tc>
+          <w:tcPr>
+            <w:tcW w:w="7658" w:type="dxa"/>
+            <w:tcBorders>
+              <w:top w:val="single" w:sz="6" w:space="0" w:color="1155CC"/>
+              <w:left w:val="single" w:sz="6" w:space="0" w:color="FFFFFF"/>
+              <w:bottom w:val="single" w:sz="6" w:space="0" w:color="1155CC"/>
+              <w:right w:val="single" w:sz="6" w:space="0" w:color="FFFFFF"/>
+            </w:tcBorders>
+            <w:shd w:val="clear" w:color="auto" w:fill="auto"/>
+            <w:tcMar>
+              <w:top w:w="40" w:type="dxa"/>
+              <w:left w:w="0" w:type="dxa"/>
+              <w:bottom w:w="40" w:type="dxa"/>
+              <w:right w:w="0" w:type="dxa"/>
+            </w:tcMar>
+            <w:vAlign w:val="center"/>
+          </w:tcPr>
+          <w:p>
+            <w:pPr>
+              <w:widowControl w:val="0"/>
+              <w:ind w:firstLine="0"/>
+              <w:jc w:val="left"/>
+              <w:rPr>
+                <w:rFonts w:ascii="Arial" w:eastAsia="Arial" w:hAnsi="Arial" w:cs="Arial"/>
+                <w:sz w:val="20"/>
+                <w:szCs w:val="20"/>
+              </w:rPr>
+            </w:pPr>
+            <w:r>
+              <w:rPr>
+                <w:rFonts w:ascii="Arial" w:eastAsia="Arial" w:hAnsi="Arial" w:cs="Arial"/>
+                <w:sz w:val="22"/>
+                <w:szCs w:val="22"/>
+              </w:rPr>
+              <w:t>Je clique sur le bouton "Envoyer".</w:t>
+            </w:r>
+          </w:p>
+        </w:tc>
+      </w:tr>
+      <w:tr>
+        <w:trPr>
+          <w:trHeight w:val="315"/>
+        </w:trPr>
+        <w:tc>
+          <w:tcPr>
+            <w:tcW w:w="1367" w:type="dxa"/>
+            <w:tcBorders>
+              <w:top w:val="single" w:sz="6" w:space="0" w:color="FFFFFF"/>
+              <w:left w:val="single" w:sz="6" w:space="0" w:color="FFFFFF"/>
+              <w:bottom w:val="single" w:sz="6" w:space="0" w:color="FFFFFF"/>
+              <w:right w:val="single" w:sz="6" w:space="0" w:color="FFFFFF"/>
+            </w:tcBorders>
+            <w:shd w:val="clear" w:color="auto" w:fill="1155CC"/>
+            <w:tcMar>
+              <w:top w:w="40" w:type="dxa"/>
+              <w:left w:w="40" w:type="dxa"/>
+              <w:bottom w:w="40" w:type="dxa"/>
+              <w:right w:w="40" w:type="dxa"/>
+            </w:tcMar>
+            <w:vAlign w:val="center"/>
+          </w:tcPr>
+          <w:p>
+            <w:pPr>
+              <w:widowControl w:val="0"/>
+              <w:ind w:firstLine="0"/>
+              <w:jc w:val="center"/>
+              <w:rPr>
+                <w:rFonts w:ascii="Arial" w:eastAsia="Arial" w:hAnsi="Arial" w:cs="Arial"/>
+                <w:sz w:val="20"/>
+                <w:szCs w:val="20"/>
+              </w:rPr>
+            </w:pPr>
+            <w:proofErr w:type="spellStart"/>
+            <w:r>
+              <w:rPr>
+                <w:rFonts w:ascii="Arial" w:eastAsia="Arial" w:hAnsi="Arial" w:cs="Arial"/>
+                <w:b/>
+                <w:color w:val="FFFFFF"/>
+                <w:sz w:val="22"/>
+                <w:szCs w:val="22"/>
+              </w:rPr>
               <w:t>Then</w:t>
             </w:r>
             <w:proofErr w:type="spellEnd"/>
@@ -4928,33 +5053,17 @@
               <w:jc w:val="left"/>
               <w:rPr>
                 <w:rFonts w:ascii="Arial" w:eastAsia="Arial" w:hAnsi="Arial" w:cs="Arial"/>
-                <w:sz w:val="22"/>
-                <w:szCs w:val="22"/>
-              </w:rPr>
-            </w:pPr>
-            <w:r>
-              <w:rPr>
-                <w:rFonts w:ascii="Arial" w:eastAsia="Arial" w:hAnsi="Arial" w:cs="Arial"/>
-                <w:sz w:val="22"/>
-                <w:szCs w:val="22"/>
-              </w:rPr>
-              <w:t>Je peux insérer un</w:t>
-            </w:r>
-            <w:r>
-              <w:rPr>
-                <w:rFonts w:ascii="Arial" w:eastAsia="Arial" w:hAnsi="Arial" w:cs="Arial"/>
-                <w:sz w:val="22"/>
-                <w:szCs w:val="22"/>
-              </w:rPr>
-              <w:t>e image</w:t>
-            </w:r>
-            <w:r>
-              <w:rPr>
-                <w:rFonts w:ascii="Arial" w:eastAsia="Arial" w:hAnsi="Arial" w:cs="Arial"/>
-                <w:sz w:val="22"/>
-                <w:szCs w:val="22"/>
-              </w:rPr>
-              <w:t>.</w:t>
+                <w:sz w:val="20"/>
+                <w:szCs w:val="20"/>
+              </w:rPr>
+            </w:pPr>
+            <w:r>
+              <w:rPr>
+                <w:rFonts w:ascii="Arial" w:eastAsia="Arial" w:hAnsi="Arial" w:cs="Arial"/>
+                <w:sz w:val="22"/>
+                <w:szCs w:val="22"/>
+              </w:rPr>
+              <w:t>J’envoie ma note de frais et je suis envoyé à la page Dashboard.</w:t>
             </w:r>
           </w:p>
         </w:tc>
@@ -5068,8 +5177,45 @@
                 <w:sz w:val="22"/>
                 <w:szCs w:val="22"/>
               </w:rPr>
-              <w:t xml:space="preserve">Scénario </w:t>
-            </w:r>
+              <w:t>Scénario 13</w:t>
+            </w:r>
+          </w:p>
+        </w:tc>
+      </w:tr>
+      <w:tr>
+        <w:trPr>
+          <w:trHeight w:val="315"/>
+        </w:trPr>
+        <w:tc>
+          <w:tcPr>
+            <w:tcW w:w="1367" w:type="dxa"/>
+            <w:tcBorders>
+              <w:top w:val="single" w:sz="6" w:space="0" w:color="FFFFFF"/>
+              <w:left w:val="single" w:sz="6" w:space="0" w:color="FFFFFF"/>
+              <w:bottom w:val="single" w:sz="6" w:space="0" w:color="FFFFFF"/>
+              <w:right w:val="single" w:sz="6" w:space="0" w:color="FFFFFF"/>
+            </w:tcBorders>
+            <w:shd w:val="clear" w:color="auto" w:fill="1155CC"/>
+            <w:tcMar>
+              <w:top w:w="40" w:type="dxa"/>
+              <w:left w:w="40" w:type="dxa"/>
+              <w:bottom w:w="40" w:type="dxa"/>
+              <w:right w:w="40" w:type="dxa"/>
+            </w:tcMar>
+            <w:vAlign w:val="center"/>
+          </w:tcPr>
+          <w:p>
+            <w:pPr>
+              <w:widowControl w:val="0"/>
+              <w:ind w:firstLine="0"/>
+              <w:jc w:val="center"/>
+              <w:rPr>
+                <w:rFonts w:ascii="Arial" w:eastAsia="Arial" w:hAnsi="Arial" w:cs="Arial"/>
+                <w:sz w:val="20"/>
+                <w:szCs w:val="20"/>
+              </w:rPr>
+            </w:pPr>
+            <w:proofErr w:type="spellStart"/>
             <w:r>
               <w:rPr>
                 <w:rFonts w:ascii="Arial" w:eastAsia="Arial" w:hAnsi="Arial" w:cs="Arial"/>
@@ -5078,7 +5224,47 @@
                 <w:sz w:val="22"/>
                 <w:szCs w:val="22"/>
               </w:rPr>
-              <w:t>12</w:t>
+              <w:t>Given</w:t>
+            </w:r>
+            <w:proofErr w:type="spellEnd"/>
+          </w:p>
+        </w:tc>
+        <w:tc>
+          <w:tcPr>
+            <w:tcW w:w="7658" w:type="dxa"/>
+            <w:tcBorders>
+              <w:top w:val="single" w:sz="6" w:space="0" w:color="FFFFFF"/>
+              <w:left w:val="single" w:sz="6" w:space="0" w:color="FFFFFF"/>
+              <w:bottom w:val="single" w:sz="6" w:space="0" w:color="1155CC"/>
+              <w:right w:val="single" w:sz="6" w:space="0" w:color="FFFFFF"/>
+            </w:tcBorders>
+            <w:shd w:val="clear" w:color="auto" w:fill="auto"/>
+            <w:tcMar>
+              <w:top w:w="40" w:type="dxa"/>
+              <w:left w:w="40" w:type="dxa"/>
+              <w:bottom w:w="40" w:type="dxa"/>
+              <w:right w:w="40" w:type="dxa"/>
+            </w:tcMar>
+            <w:vAlign w:val="center"/>
+          </w:tcPr>
+          <w:p>
+            <w:pPr>
+              <w:widowControl w:val="0"/>
+              <w:ind w:firstLine="0"/>
+              <w:jc w:val="left"/>
+              <w:rPr>
+                <w:rFonts w:ascii="Arial" w:eastAsia="Arial" w:hAnsi="Arial" w:cs="Arial"/>
+                <w:sz w:val="20"/>
+                <w:szCs w:val="20"/>
+              </w:rPr>
+            </w:pPr>
+            <w:r>
+              <w:rPr>
+                <w:rFonts w:ascii="Arial" w:eastAsia="Arial" w:hAnsi="Arial" w:cs="Arial"/>
+                <w:sz w:val="22"/>
+                <w:szCs w:val="22"/>
+              </w:rPr>
+              <w:t>Je suis connecté en tant qu’employé et je suis sur la page Dashboard.</w:t>
             </w:r>
           </w:p>
         </w:tc>
@@ -5125,7 +5311,7 @@
                 <w:sz w:val="22"/>
                 <w:szCs w:val="22"/>
               </w:rPr>
-              <w:t>Given</w:t>
+              <w:t>When</w:t>
             </w:r>
             <w:proofErr w:type="spellEnd"/>
           </w:p>
@@ -5134,7 +5320,7 @@
           <w:tcPr>
             <w:tcW w:w="7658" w:type="dxa"/>
             <w:tcBorders>
-              <w:top w:val="single" w:sz="6" w:space="0" w:color="FFFFFF"/>
+              <w:top w:val="single" w:sz="6" w:space="0" w:color="1155CC"/>
               <w:left w:val="single" w:sz="6" w:space="0" w:color="FFFFFF"/>
               <w:bottom w:val="single" w:sz="6" w:space="0" w:color="1155CC"/>
               <w:right w:val="single" w:sz="6" w:space="0" w:color="FFFFFF"/>
@@ -5142,30 +5328,30 @@
             <w:shd w:val="clear" w:color="auto" w:fill="auto"/>
             <w:tcMar>
               <w:top w:w="40" w:type="dxa"/>
-              <w:left w:w="40" w:type="dxa"/>
-              <w:bottom w:w="40" w:type="dxa"/>
-              <w:right w:w="40" w:type="dxa"/>
-            </w:tcMar>
-            <w:vAlign w:val="center"/>
-          </w:tcPr>
-          <w:p>
-            <w:pPr>
-              <w:widowControl w:val="0"/>
-              <w:ind w:firstLine="0"/>
-              <w:jc w:val="left"/>
-              <w:rPr>
-                <w:rFonts w:ascii="Arial" w:eastAsia="Arial" w:hAnsi="Arial" w:cs="Arial"/>
-                <w:sz w:val="20"/>
-                <w:szCs w:val="20"/>
-              </w:rPr>
-            </w:pPr>
-            <w:r>
-              <w:rPr>
-                <w:rFonts w:ascii="Arial" w:eastAsia="Arial" w:hAnsi="Arial" w:cs="Arial"/>
-                <w:sz w:val="22"/>
-                <w:szCs w:val="22"/>
-              </w:rPr>
-              <w:t>Je suis connecté en tant qu’administrateur et j’ai cliqué sur le bouton « Nouvelle note de frais ».</w:t>
+              <w:left w:w="0" w:type="dxa"/>
+              <w:bottom w:w="40" w:type="dxa"/>
+              <w:right w:w="0" w:type="dxa"/>
+            </w:tcMar>
+            <w:vAlign w:val="center"/>
+          </w:tcPr>
+          <w:p>
+            <w:pPr>
+              <w:widowControl w:val="0"/>
+              <w:ind w:firstLine="0"/>
+              <w:jc w:val="left"/>
+              <w:rPr>
+                <w:rFonts w:ascii="Arial" w:eastAsia="Arial" w:hAnsi="Arial" w:cs="Arial"/>
+                <w:sz w:val="20"/>
+                <w:szCs w:val="20"/>
+              </w:rPr>
+            </w:pPr>
+            <w:r>
+              <w:rPr>
+                <w:rFonts w:ascii="Arial" w:eastAsia="Arial" w:hAnsi="Arial" w:cs="Arial"/>
+                <w:sz w:val="22"/>
+                <w:szCs w:val="22"/>
+              </w:rPr>
+              <w:t xml:space="preserve">Je clique sur le bouton en forme d’œil dans la colonne « Actions » </w:t>
             </w:r>
           </w:p>
         </w:tc>
@@ -5212,7 +5398,7 @@
                 <w:sz w:val="22"/>
                 <w:szCs w:val="22"/>
               </w:rPr>
-              <w:t>When</w:t>
+              <w:t>Then</w:t>
             </w:r>
             <w:proofErr w:type="spellEnd"/>
           </w:p>
@@ -5223,524 +5409,36 @@
             <w:tcBorders>
               <w:top w:val="single" w:sz="6" w:space="0" w:color="1155CC"/>
               <w:left w:val="single" w:sz="6" w:space="0" w:color="FFFFFF"/>
-              <w:bottom w:val="single" w:sz="6" w:space="0" w:color="1155CC"/>
+              <w:bottom w:val="single" w:sz="6" w:space="0" w:color="FFFFFF"/>
               <w:right w:val="single" w:sz="6" w:space="0" w:color="FFFFFF"/>
             </w:tcBorders>
             <w:shd w:val="clear" w:color="auto" w:fill="auto"/>
             <w:tcMar>
               <w:top w:w="40" w:type="dxa"/>
-              <w:left w:w="0" w:type="dxa"/>
-              <w:bottom w:w="40" w:type="dxa"/>
-              <w:right w:w="0" w:type="dxa"/>
-            </w:tcMar>
-            <w:vAlign w:val="center"/>
-          </w:tcPr>
-          <w:p>
-            <w:pPr>
-              <w:widowControl w:val="0"/>
-              <w:ind w:firstLine="0"/>
-              <w:jc w:val="left"/>
-              <w:rPr>
-                <w:rFonts w:ascii="Arial" w:eastAsia="Arial" w:hAnsi="Arial" w:cs="Arial"/>
-                <w:sz w:val="20"/>
-                <w:szCs w:val="20"/>
-              </w:rPr>
-            </w:pPr>
-            <w:r>
-              <w:rPr>
-                <w:rFonts w:ascii="Arial" w:eastAsia="Arial" w:hAnsi="Arial" w:cs="Arial"/>
-                <w:sz w:val="22"/>
-                <w:szCs w:val="22"/>
-              </w:rPr>
-              <w:t>Je clique sur le bouton "Envoyer".</w:t>
-            </w:r>
-          </w:p>
-        </w:tc>
-      </w:tr>
-      <w:tr>
-        <w:trPr>
-          <w:trHeight w:val="315"/>
-        </w:trPr>
-        <w:tc>
-          <w:tcPr>
-            <w:tcW w:w="1367" w:type="dxa"/>
-            <w:tcBorders>
-              <w:top w:val="single" w:sz="6" w:space="0" w:color="FFFFFF"/>
-              <w:left w:val="single" w:sz="6" w:space="0" w:color="FFFFFF"/>
-              <w:bottom w:val="single" w:sz="6" w:space="0" w:color="FFFFFF"/>
-              <w:right w:val="single" w:sz="6" w:space="0" w:color="FFFFFF"/>
-            </w:tcBorders>
-            <w:shd w:val="clear" w:color="auto" w:fill="1155CC"/>
-            <w:tcMar>
-              <w:top w:w="40" w:type="dxa"/>
-              <w:left w:w="40" w:type="dxa"/>
-              <w:bottom w:w="40" w:type="dxa"/>
-              <w:right w:w="40" w:type="dxa"/>
-            </w:tcMar>
-            <w:vAlign w:val="center"/>
-          </w:tcPr>
-          <w:p>
-            <w:pPr>
-              <w:widowControl w:val="0"/>
-              <w:ind w:firstLine="0"/>
-              <w:jc w:val="center"/>
-              <w:rPr>
-                <w:rFonts w:ascii="Arial" w:eastAsia="Arial" w:hAnsi="Arial" w:cs="Arial"/>
-                <w:sz w:val="20"/>
-                <w:szCs w:val="20"/>
-              </w:rPr>
-            </w:pPr>
-            <w:proofErr w:type="spellStart"/>
-            <w:r>
-              <w:rPr>
-                <w:rFonts w:ascii="Arial" w:eastAsia="Arial" w:hAnsi="Arial" w:cs="Arial"/>
-                <w:b/>
-                <w:color w:val="FFFFFF"/>
-                <w:sz w:val="22"/>
-                <w:szCs w:val="22"/>
-              </w:rPr>
-              <w:t>Then</w:t>
-            </w:r>
-            <w:proofErr w:type="spellEnd"/>
-          </w:p>
-        </w:tc>
-        <w:tc>
-          <w:tcPr>
-            <w:tcW w:w="7658" w:type="dxa"/>
-            <w:tcBorders>
-              <w:top w:val="single" w:sz="6" w:space="0" w:color="1155CC"/>
-              <w:left w:val="single" w:sz="6" w:space="0" w:color="FFFFFF"/>
-              <w:bottom w:val="single" w:sz="6" w:space="0" w:color="FFFFFF"/>
-              <w:right w:val="single" w:sz="6" w:space="0" w:color="FFFFFF"/>
-            </w:tcBorders>
-            <w:shd w:val="clear" w:color="auto" w:fill="auto"/>
-            <w:tcMar>
-              <w:top w:w="40" w:type="dxa"/>
-              <w:left w:w="40" w:type="dxa"/>
-              <w:bottom w:w="40" w:type="dxa"/>
-              <w:right w:w="40" w:type="dxa"/>
-            </w:tcMar>
-            <w:vAlign w:val="center"/>
-          </w:tcPr>
-          <w:p>
-            <w:pPr>
-              <w:widowControl w:val="0"/>
-              <w:ind w:firstLine="0"/>
-              <w:jc w:val="left"/>
-              <w:rPr>
-                <w:rFonts w:ascii="Arial" w:eastAsia="Arial" w:hAnsi="Arial" w:cs="Arial"/>
-                <w:sz w:val="20"/>
-                <w:szCs w:val="20"/>
-              </w:rPr>
-            </w:pPr>
-            <w:r>
-              <w:rPr>
-                <w:rFonts w:ascii="Arial" w:eastAsia="Arial" w:hAnsi="Arial" w:cs="Arial"/>
-                <w:sz w:val="22"/>
-                <w:szCs w:val="22"/>
-              </w:rPr>
-              <w:t>J’envoie ma note de frais et je suis envoyé à la page Dashboard.</w:t>
-            </w:r>
-          </w:p>
-        </w:tc>
-      </w:tr>
-      <w:tr>
-        <w:trPr>
-          <w:trHeight w:val="315"/>
-        </w:trPr>
-        <w:tc>
-          <w:tcPr>
-            <w:tcW w:w="1367" w:type="dxa"/>
-            <w:tcBorders>
-              <w:top w:val="single" w:sz="6" w:space="0" w:color="FFFFFF"/>
-              <w:left w:val="single" w:sz="6" w:space="0" w:color="FFFFFF"/>
-              <w:bottom w:val="single" w:sz="6" w:space="0" w:color="FFFFFF"/>
-              <w:right w:val="single" w:sz="6" w:space="0" w:color="FFFFFF"/>
-            </w:tcBorders>
-            <w:shd w:val="clear" w:color="auto" w:fill="auto"/>
-            <w:tcMar>
-              <w:top w:w="40" w:type="dxa"/>
-              <w:left w:w="40" w:type="dxa"/>
-              <w:bottom w:w="40" w:type="dxa"/>
-              <w:right w:w="40" w:type="dxa"/>
-            </w:tcMar>
-            <w:vAlign w:val="center"/>
-          </w:tcPr>
-          <w:p>
-            <w:pPr>
-              <w:widowControl w:val="0"/>
-              <w:ind w:firstLine="0"/>
-              <w:jc w:val="left"/>
-              <w:rPr>
-                <w:rFonts w:ascii="Arial" w:eastAsia="Arial" w:hAnsi="Arial" w:cs="Arial"/>
-                <w:sz w:val="20"/>
-                <w:szCs w:val="20"/>
-              </w:rPr>
-            </w:pPr>
-          </w:p>
-        </w:tc>
-        <w:tc>
-          <w:tcPr>
-            <w:tcW w:w="7658" w:type="dxa"/>
-            <w:tcBorders>
-              <w:top w:val="single" w:sz="6" w:space="0" w:color="FFFFFF"/>
-              <w:left w:val="single" w:sz="6" w:space="0" w:color="FFFFFF"/>
-              <w:bottom w:val="single" w:sz="6" w:space="0" w:color="FFFFFF"/>
-              <w:right w:val="single" w:sz="6" w:space="0" w:color="FFFFFF"/>
-            </w:tcBorders>
-            <w:shd w:val="clear" w:color="auto" w:fill="auto"/>
-            <w:tcMar>
-              <w:top w:w="40" w:type="dxa"/>
-              <w:left w:w="40" w:type="dxa"/>
-              <w:bottom w:w="40" w:type="dxa"/>
-              <w:right w:w="40" w:type="dxa"/>
-            </w:tcMar>
-            <w:vAlign w:val="center"/>
-          </w:tcPr>
-          <w:p>
-            <w:pPr>
-              <w:widowControl w:val="0"/>
-              <w:ind w:firstLine="0"/>
-              <w:jc w:val="left"/>
-              <w:rPr>
-                <w:rFonts w:ascii="Arial" w:eastAsia="Arial" w:hAnsi="Arial" w:cs="Arial"/>
-                <w:sz w:val="20"/>
-                <w:szCs w:val="20"/>
-              </w:rPr>
-            </w:pPr>
-          </w:p>
-        </w:tc>
-      </w:tr>
-      <w:tr>
-        <w:trPr>
-          <w:trHeight w:val="315"/>
-        </w:trPr>
-        <w:tc>
-          <w:tcPr>
-            <w:tcW w:w="9025" w:type="dxa"/>
-            <w:gridSpan w:val="2"/>
-            <w:tcBorders>
-              <w:top w:val="single" w:sz="6" w:space="0" w:color="FFFFFF"/>
-              <w:left w:val="single" w:sz="6" w:space="0" w:color="FFFFFF"/>
-              <w:bottom w:val="single" w:sz="6" w:space="0" w:color="FFFFFF"/>
-              <w:right w:val="single" w:sz="6" w:space="0" w:color="FFFFFF"/>
-            </w:tcBorders>
-            <w:shd w:val="clear" w:color="auto" w:fill="1155CC"/>
-            <w:tcMar>
-              <w:top w:w="40" w:type="dxa"/>
-              <w:left w:w="40" w:type="dxa"/>
-              <w:bottom w:w="40" w:type="dxa"/>
-              <w:right w:w="40" w:type="dxa"/>
-            </w:tcMar>
-            <w:vAlign w:val="center"/>
-          </w:tcPr>
-          <w:p>
-            <w:pPr>
-              <w:widowControl w:val="0"/>
-              <w:ind w:firstLine="0"/>
-              <w:jc w:val="center"/>
-              <w:rPr>
-                <w:rFonts w:ascii="Arial" w:eastAsia="Arial" w:hAnsi="Arial" w:cs="Arial"/>
-                <w:sz w:val="20"/>
-                <w:szCs w:val="20"/>
-              </w:rPr>
-            </w:pPr>
-            <w:r>
-              <w:rPr>
-                <w:rFonts w:ascii="Arial" w:eastAsia="Arial" w:hAnsi="Arial" w:cs="Arial"/>
-                <w:b/>
-                <w:color w:val="FFFFFF"/>
-                <w:sz w:val="22"/>
-                <w:szCs w:val="22"/>
-              </w:rPr>
-              <w:t xml:space="preserve">Scénario </w:t>
-            </w:r>
-            <w:r>
-              <w:rPr>
-                <w:rFonts w:ascii="Arial" w:eastAsia="Arial" w:hAnsi="Arial" w:cs="Arial"/>
-                <w:b/>
-                <w:color w:val="FFFFFF"/>
-                <w:sz w:val="22"/>
-                <w:szCs w:val="22"/>
-              </w:rPr>
-              <w:t>13</w:t>
-            </w:r>
-          </w:p>
-        </w:tc>
-      </w:tr>
-      <w:tr>
-        <w:trPr>
-          <w:trHeight w:val="315"/>
-        </w:trPr>
-        <w:tc>
-          <w:tcPr>
-            <w:tcW w:w="1367" w:type="dxa"/>
-            <w:tcBorders>
-              <w:top w:val="single" w:sz="6" w:space="0" w:color="FFFFFF"/>
-              <w:left w:val="single" w:sz="6" w:space="0" w:color="FFFFFF"/>
-              <w:bottom w:val="single" w:sz="6" w:space="0" w:color="FFFFFF"/>
-              <w:right w:val="single" w:sz="6" w:space="0" w:color="FFFFFF"/>
-            </w:tcBorders>
-            <w:shd w:val="clear" w:color="auto" w:fill="1155CC"/>
-            <w:tcMar>
-              <w:top w:w="40" w:type="dxa"/>
-              <w:left w:w="40" w:type="dxa"/>
-              <w:bottom w:w="40" w:type="dxa"/>
-              <w:right w:w="40" w:type="dxa"/>
-            </w:tcMar>
-            <w:vAlign w:val="center"/>
-          </w:tcPr>
-          <w:p>
-            <w:pPr>
-              <w:widowControl w:val="0"/>
-              <w:ind w:firstLine="0"/>
-              <w:jc w:val="center"/>
-              <w:rPr>
-                <w:rFonts w:ascii="Arial" w:eastAsia="Arial" w:hAnsi="Arial" w:cs="Arial"/>
-                <w:sz w:val="20"/>
-                <w:szCs w:val="20"/>
-              </w:rPr>
-            </w:pPr>
-            <w:proofErr w:type="spellStart"/>
-            <w:r>
-              <w:rPr>
-                <w:rFonts w:ascii="Arial" w:eastAsia="Arial" w:hAnsi="Arial" w:cs="Arial"/>
-                <w:b/>
-                <w:color w:val="FFFFFF"/>
-                <w:sz w:val="22"/>
-                <w:szCs w:val="22"/>
-              </w:rPr>
-              <w:t>Given</w:t>
-            </w:r>
-            <w:proofErr w:type="spellEnd"/>
-          </w:p>
-        </w:tc>
-        <w:tc>
-          <w:tcPr>
-            <w:tcW w:w="7658" w:type="dxa"/>
-            <w:tcBorders>
-              <w:top w:val="single" w:sz="6" w:space="0" w:color="FFFFFF"/>
-              <w:left w:val="single" w:sz="6" w:space="0" w:color="FFFFFF"/>
-              <w:bottom w:val="single" w:sz="6" w:space="0" w:color="1155CC"/>
-              <w:right w:val="single" w:sz="6" w:space="0" w:color="FFFFFF"/>
-            </w:tcBorders>
-            <w:shd w:val="clear" w:color="auto" w:fill="auto"/>
-            <w:tcMar>
-              <w:top w:w="40" w:type="dxa"/>
-              <w:left w:w="40" w:type="dxa"/>
-              <w:bottom w:w="40" w:type="dxa"/>
-              <w:right w:w="40" w:type="dxa"/>
-            </w:tcMar>
-            <w:vAlign w:val="center"/>
-          </w:tcPr>
-          <w:p>
-            <w:pPr>
-              <w:widowControl w:val="0"/>
-              <w:ind w:firstLine="0"/>
-              <w:jc w:val="left"/>
-              <w:rPr>
-                <w:rFonts w:ascii="Arial" w:eastAsia="Arial" w:hAnsi="Arial" w:cs="Arial"/>
-                <w:sz w:val="20"/>
-                <w:szCs w:val="20"/>
-              </w:rPr>
-            </w:pPr>
-            <w:r>
-              <w:rPr>
-                <w:rFonts w:ascii="Arial" w:eastAsia="Arial" w:hAnsi="Arial" w:cs="Arial"/>
-                <w:sz w:val="22"/>
-                <w:szCs w:val="22"/>
-              </w:rPr>
-              <w:t>Je suis connecté en tant qu’employé et je suis sur la page Dashboard.</w:t>
-            </w:r>
-          </w:p>
-        </w:tc>
-      </w:tr>
-      <w:tr>
-        <w:trPr>
-          <w:trHeight w:val="315"/>
-        </w:trPr>
-        <w:tc>
-          <w:tcPr>
-            <w:tcW w:w="1367" w:type="dxa"/>
-            <w:tcBorders>
-              <w:top w:val="single" w:sz="6" w:space="0" w:color="FFFFFF"/>
-              <w:left w:val="single" w:sz="6" w:space="0" w:color="FFFFFF"/>
-              <w:bottom w:val="single" w:sz="6" w:space="0" w:color="FFFFFF"/>
-              <w:right w:val="single" w:sz="6" w:space="0" w:color="FFFFFF"/>
-            </w:tcBorders>
-            <w:shd w:val="clear" w:color="auto" w:fill="1155CC"/>
-            <w:tcMar>
-              <w:top w:w="40" w:type="dxa"/>
-              <w:left w:w="40" w:type="dxa"/>
-              <w:bottom w:w="40" w:type="dxa"/>
-              <w:right w:w="40" w:type="dxa"/>
-            </w:tcMar>
-            <w:vAlign w:val="center"/>
-          </w:tcPr>
-          <w:p>
-            <w:pPr>
-              <w:widowControl w:val="0"/>
-              <w:ind w:firstLine="0"/>
-              <w:jc w:val="center"/>
-              <w:rPr>
-                <w:rFonts w:ascii="Arial" w:eastAsia="Arial" w:hAnsi="Arial" w:cs="Arial"/>
-                <w:sz w:val="20"/>
-                <w:szCs w:val="20"/>
-              </w:rPr>
-            </w:pPr>
-            <w:proofErr w:type="spellStart"/>
-            <w:r>
-              <w:rPr>
-                <w:rFonts w:ascii="Arial" w:eastAsia="Arial" w:hAnsi="Arial" w:cs="Arial"/>
-                <w:b/>
-                <w:color w:val="FFFFFF"/>
-                <w:sz w:val="22"/>
-                <w:szCs w:val="22"/>
-              </w:rPr>
-              <w:t>When</w:t>
-            </w:r>
-            <w:proofErr w:type="spellEnd"/>
-          </w:p>
-        </w:tc>
-        <w:tc>
-          <w:tcPr>
-            <w:tcW w:w="7658" w:type="dxa"/>
-            <w:tcBorders>
-              <w:top w:val="single" w:sz="6" w:space="0" w:color="1155CC"/>
-              <w:left w:val="single" w:sz="6" w:space="0" w:color="FFFFFF"/>
-              <w:bottom w:val="single" w:sz="6" w:space="0" w:color="1155CC"/>
-              <w:right w:val="single" w:sz="6" w:space="0" w:color="FFFFFF"/>
-            </w:tcBorders>
-            <w:shd w:val="clear" w:color="auto" w:fill="auto"/>
-            <w:tcMar>
-              <w:top w:w="40" w:type="dxa"/>
-              <w:left w:w="0" w:type="dxa"/>
-              <w:bottom w:w="40" w:type="dxa"/>
-              <w:right w:w="0" w:type="dxa"/>
-            </w:tcMar>
-            <w:vAlign w:val="center"/>
-          </w:tcPr>
-          <w:p>
-            <w:pPr>
-              <w:widowControl w:val="0"/>
-              <w:ind w:firstLine="0"/>
-              <w:jc w:val="left"/>
-              <w:rPr>
-                <w:rFonts w:ascii="Arial" w:eastAsia="Arial" w:hAnsi="Arial" w:cs="Arial"/>
-                <w:sz w:val="20"/>
-                <w:szCs w:val="20"/>
-              </w:rPr>
-            </w:pPr>
-            <w:r>
-              <w:rPr>
-                <w:rFonts w:ascii="Arial" w:eastAsia="Arial" w:hAnsi="Arial" w:cs="Arial"/>
-                <w:sz w:val="22"/>
-                <w:szCs w:val="22"/>
-              </w:rPr>
-              <w:t xml:space="preserve">Je clique sur le bouton </w:t>
-            </w:r>
-            <w:r>
-              <w:rPr>
-                <w:rFonts w:ascii="Arial" w:eastAsia="Arial" w:hAnsi="Arial" w:cs="Arial"/>
-                <w:sz w:val="22"/>
-                <w:szCs w:val="22"/>
-              </w:rPr>
-              <w:t xml:space="preserve">en forme d’œil dans la colonne « Actions » </w:t>
-            </w:r>
-          </w:p>
-        </w:tc>
-      </w:tr>
-      <w:tr>
-        <w:trPr>
-          <w:trHeight w:val="315"/>
-        </w:trPr>
-        <w:tc>
-          <w:tcPr>
-            <w:tcW w:w="1367" w:type="dxa"/>
-            <w:tcBorders>
-              <w:top w:val="single" w:sz="6" w:space="0" w:color="FFFFFF"/>
-              <w:left w:val="single" w:sz="6" w:space="0" w:color="FFFFFF"/>
-              <w:bottom w:val="single" w:sz="6" w:space="0" w:color="FFFFFF"/>
-              <w:right w:val="single" w:sz="6" w:space="0" w:color="FFFFFF"/>
-            </w:tcBorders>
-            <w:shd w:val="clear" w:color="auto" w:fill="1155CC"/>
-            <w:tcMar>
-              <w:top w:w="40" w:type="dxa"/>
-              <w:left w:w="40" w:type="dxa"/>
-              <w:bottom w:w="40" w:type="dxa"/>
-              <w:right w:w="40" w:type="dxa"/>
-            </w:tcMar>
-            <w:vAlign w:val="center"/>
-          </w:tcPr>
-          <w:p>
-            <w:pPr>
-              <w:widowControl w:val="0"/>
-              <w:ind w:firstLine="0"/>
-              <w:jc w:val="center"/>
-              <w:rPr>
-                <w:rFonts w:ascii="Arial" w:eastAsia="Arial" w:hAnsi="Arial" w:cs="Arial"/>
-                <w:sz w:val="20"/>
-                <w:szCs w:val="20"/>
-              </w:rPr>
-            </w:pPr>
-            <w:proofErr w:type="spellStart"/>
-            <w:r>
-              <w:rPr>
-                <w:rFonts w:ascii="Arial" w:eastAsia="Arial" w:hAnsi="Arial" w:cs="Arial"/>
-                <w:b/>
-                <w:color w:val="FFFFFF"/>
-                <w:sz w:val="22"/>
-                <w:szCs w:val="22"/>
-              </w:rPr>
-              <w:t>Then</w:t>
-            </w:r>
-            <w:proofErr w:type="spellEnd"/>
-          </w:p>
-        </w:tc>
-        <w:tc>
-          <w:tcPr>
-            <w:tcW w:w="7658" w:type="dxa"/>
-            <w:tcBorders>
-              <w:top w:val="single" w:sz="6" w:space="0" w:color="1155CC"/>
-              <w:left w:val="single" w:sz="6" w:space="0" w:color="FFFFFF"/>
-              <w:bottom w:val="single" w:sz="6" w:space="0" w:color="FFFFFF"/>
-              <w:right w:val="single" w:sz="6" w:space="0" w:color="FFFFFF"/>
-            </w:tcBorders>
-            <w:shd w:val="clear" w:color="auto" w:fill="auto"/>
-            <w:tcMar>
-              <w:top w:w="40" w:type="dxa"/>
-              <w:left w:w="40" w:type="dxa"/>
-              <w:bottom w:w="40" w:type="dxa"/>
-              <w:right w:w="40" w:type="dxa"/>
-            </w:tcMar>
-            <w:vAlign w:val="center"/>
-          </w:tcPr>
-          <w:p>
-            <w:pPr>
-              <w:widowControl w:val="0"/>
-              <w:ind w:firstLine="0"/>
-              <w:jc w:val="left"/>
-              <w:rPr>
-                <w:rFonts w:ascii="Arial" w:eastAsia="Arial" w:hAnsi="Arial" w:cs="Arial"/>
-                <w:sz w:val="20"/>
-                <w:szCs w:val="20"/>
-              </w:rPr>
-            </w:pPr>
-            <w:r>
-              <w:rPr>
-                <w:rFonts w:ascii="Arial" w:eastAsia="Arial" w:hAnsi="Arial" w:cs="Arial"/>
-                <w:sz w:val="22"/>
-                <w:szCs w:val="22"/>
-              </w:rPr>
-              <w:t xml:space="preserve">Je </w:t>
-            </w:r>
-            <w:r>
-              <w:rPr>
-                <w:rFonts w:ascii="Arial" w:eastAsia="Arial" w:hAnsi="Arial" w:cs="Arial"/>
-                <w:sz w:val="22"/>
-                <w:szCs w:val="22"/>
-              </w:rPr>
-              <w:t xml:space="preserve">vois une boite modale contenant </w:t>
+              <w:left w:w="40" w:type="dxa"/>
+              <w:bottom w:w="40" w:type="dxa"/>
+              <w:right w:w="40" w:type="dxa"/>
+            </w:tcMar>
+            <w:vAlign w:val="center"/>
+          </w:tcPr>
+          <w:p>
+            <w:pPr>
+              <w:widowControl w:val="0"/>
+              <w:ind w:firstLine="0"/>
+              <w:jc w:val="left"/>
+              <w:rPr>
+                <w:rFonts w:ascii="Arial" w:eastAsia="Arial" w:hAnsi="Arial" w:cs="Arial"/>
+                <w:sz w:val="20"/>
+                <w:szCs w:val="20"/>
+              </w:rPr>
+            </w:pPr>
+            <w:r>
+              <w:rPr>
+                <w:rFonts w:ascii="Arial" w:eastAsia="Arial" w:hAnsi="Arial" w:cs="Arial"/>
+                <w:sz w:val="22"/>
+                <w:szCs w:val="22"/>
+              </w:rPr>
+              <w:t xml:space="preserve">Je vois une boite modale contenant </w:t>
             </w:r>
             <w:r>
               <w:rPr>
@@ -5893,17 +5591,7 @@
                 <w:sz w:val="22"/>
                 <w:szCs w:val="22"/>
               </w:rPr>
-              <w:t xml:space="preserve">Scénario </w:t>
-            </w:r>
-            <w:r>
-              <w:rPr>
-                <w:rFonts w:ascii="Arial" w:eastAsia="Arial" w:hAnsi="Arial" w:cs="Arial"/>
-                <w:b/>
-                <w:color w:val="FFFFFF"/>
-                <w:sz w:val="22"/>
-                <w:szCs w:val="22"/>
-              </w:rPr>
-              <w:t>14</w:t>
+              <w:t>Scénario 14</w:t>
             </w:r>
           </w:p>
         </w:tc>
@@ -6309,8 +5997,45 @@
                 <w:sz w:val="22"/>
                 <w:szCs w:val="22"/>
               </w:rPr>
-              <w:t xml:space="preserve">Scénario </w:t>
-            </w:r>
+              <w:t>Scénario 15</w:t>
+            </w:r>
+          </w:p>
+        </w:tc>
+      </w:tr>
+      <w:tr>
+        <w:trPr>
+          <w:trHeight w:val="315"/>
+        </w:trPr>
+        <w:tc>
+          <w:tcPr>
+            <w:tcW w:w="1367" w:type="dxa"/>
+            <w:tcBorders>
+              <w:top w:val="single" w:sz="6" w:space="0" w:color="FFFFFF"/>
+              <w:left w:val="single" w:sz="6" w:space="0" w:color="FFFFFF"/>
+              <w:bottom w:val="single" w:sz="6" w:space="0" w:color="FFFFFF"/>
+              <w:right w:val="single" w:sz="6" w:space="0" w:color="FFFFFF"/>
+            </w:tcBorders>
+            <w:shd w:val="clear" w:color="auto" w:fill="1155CC"/>
+            <w:tcMar>
+              <w:top w:w="40" w:type="dxa"/>
+              <w:left w:w="40" w:type="dxa"/>
+              <w:bottom w:w="40" w:type="dxa"/>
+              <w:right w:w="40" w:type="dxa"/>
+            </w:tcMar>
+            <w:vAlign w:val="center"/>
+          </w:tcPr>
+          <w:p>
+            <w:pPr>
+              <w:widowControl w:val="0"/>
+              <w:ind w:firstLine="0"/>
+              <w:jc w:val="center"/>
+              <w:rPr>
+                <w:rFonts w:ascii="Arial" w:eastAsia="Arial" w:hAnsi="Arial" w:cs="Arial"/>
+                <w:sz w:val="20"/>
+                <w:szCs w:val="20"/>
+              </w:rPr>
+            </w:pPr>
+            <w:proofErr w:type="spellStart"/>
             <w:r>
               <w:rPr>
                 <w:rFonts w:ascii="Arial" w:eastAsia="Arial" w:hAnsi="Arial" w:cs="Arial"/>
@@ -6319,7 +6044,63 @@
                 <w:sz w:val="22"/>
                 <w:szCs w:val="22"/>
               </w:rPr>
-              <w:t>15</w:t>
+              <w:t>Given</w:t>
+            </w:r>
+            <w:proofErr w:type="spellEnd"/>
+          </w:p>
+        </w:tc>
+        <w:tc>
+          <w:tcPr>
+            <w:tcW w:w="7658" w:type="dxa"/>
+            <w:tcBorders>
+              <w:top w:val="single" w:sz="6" w:space="0" w:color="FFFFFF"/>
+              <w:left w:val="single" w:sz="6" w:space="0" w:color="FFFFFF"/>
+              <w:bottom w:val="single" w:sz="6" w:space="0" w:color="1155CC"/>
+              <w:right w:val="single" w:sz="6" w:space="0" w:color="FFFFFF"/>
+            </w:tcBorders>
+            <w:shd w:val="clear" w:color="auto" w:fill="auto"/>
+            <w:tcMar>
+              <w:top w:w="40" w:type="dxa"/>
+              <w:left w:w="40" w:type="dxa"/>
+              <w:bottom w:w="40" w:type="dxa"/>
+              <w:right w:w="40" w:type="dxa"/>
+            </w:tcMar>
+            <w:vAlign w:val="center"/>
+          </w:tcPr>
+          <w:p>
+            <w:pPr>
+              <w:widowControl w:val="0"/>
+              <w:ind w:firstLine="0"/>
+              <w:jc w:val="left"/>
+              <w:rPr>
+                <w:rFonts w:ascii="Arial" w:eastAsia="Arial" w:hAnsi="Arial" w:cs="Arial"/>
+                <w:sz w:val="20"/>
+                <w:szCs w:val="20"/>
+              </w:rPr>
+            </w:pPr>
+            <w:r>
+              <w:rPr>
+                <w:rFonts w:ascii="Arial" w:eastAsia="Arial" w:hAnsi="Arial" w:cs="Arial"/>
+                <w:sz w:val="22"/>
+                <w:szCs w:val="22"/>
+              </w:rPr>
+              <w:t xml:space="preserve">Je suis connecté en tant qu’employé et je suis sur la page </w:t>
+            </w:r>
+            <w:r>
+              <w:rPr>
+                <w:rFonts w:ascii="Arial" w:eastAsia="Arial" w:hAnsi="Arial" w:cs="Arial"/>
+                <w:sz w:val="22"/>
+                <w:szCs w:val="22"/>
+              </w:rPr>
+              <w:t>« Nouvelle note de frais »</w:t>
+            </w:r>
+            <w:r>
+              <w:rPr>
+                <w:rFonts w:ascii="Arial" w:eastAsia="Arial" w:hAnsi="Arial" w:cs="Arial"/>
+                <w:sz w:val="22"/>
+                <w:szCs w:val="22"/>
+              </w:rPr>
+              <w:t>.</w:t>
             </w:r>
           </w:p>
         </w:tc>
@@ -6366,7 +6147,7 @@
                 <w:sz w:val="22"/>
                 <w:szCs w:val="22"/>
               </w:rPr>
-              <w:t>Given</w:t>
+              <w:t>When</w:t>
             </w:r>
             <w:proofErr w:type="spellEnd"/>
           </w:p>
@@ -6375,7 +6156,7 @@
           <w:tcPr>
             <w:tcW w:w="7658" w:type="dxa"/>
             <w:tcBorders>
-              <w:top w:val="single" w:sz="6" w:space="0" w:color="FFFFFF"/>
+              <w:top w:val="single" w:sz="6" w:space="0" w:color="1155CC"/>
               <w:left w:val="single" w:sz="6" w:space="0" w:color="FFFFFF"/>
               <w:bottom w:val="single" w:sz="6" w:space="0" w:color="1155CC"/>
               <w:right w:val="single" w:sz="6" w:space="0" w:color="FFFFFF"/>
@@ -6383,30 +6164,30 @@
             <w:shd w:val="clear" w:color="auto" w:fill="auto"/>
             <w:tcMar>
               <w:top w:w="40" w:type="dxa"/>
-              <w:left w:w="40" w:type="dxa"/>
-              <w:bottom w:w="40" w:type="dxa"/>
-              <w:right w:w="40" w:type="dxa"/>
-            </w:tcMar>
-            <w:vAlign w:val="center"/>
-          </w:tcPr>
-          <w:p>
-            <w:pPr>
-              <w:widowControl w:val="0"/>
-              <w:ind w:firstLine="0"/>
-              <w:jc w:val="left"/>
-              <w:rPr>
-                <w:rFonts w:ascii="Arial" w:eastAsia="Arial" w:hAnsi="Arial" w:cs="Arial"/>
-                <w:sz w:val="20"/>
-                <w:szCs w:val="20"/>
-              </w:rPr>
-            </w:pPr>
-            <w:r>
-              <w:rPr>
-                <w:rFonts w:ascii="Arial" w:eastAsia="Arial" w:hAnsi="Arial" w:cs="Arial"/>
-                <w:sz w:val="22"/>
-                <w:szCs w:val="22"/>
-              </w:rPr>
-              <w:t>Je suis connecté en tant qu’employé et je suis sur la page Dashboard.</w:t>
+              <w:left w:w="0" w:type="dxa"/>
+              <w:bottom w:w="40" w:type="dxa"/>
+              <w:right w:w="0" w:type="dxa"/>
+            </w:tcMar>
+            <w:vAlign w:val="center"/>
+          </w:tcPr>
+          <w:p>
+            <w:pPr>
+              <w:widowControl w:val="0"/>
+              <w:ind w:firstLine="0"/>
+              <w:jc w:val="left"/>
+              <w:rPr>
+                <w:rFonts w:ascii="Arial" w:eastAsia="Arial" w:hAnsi="Arial" w:cs="Arial"/>
+                <w:sz w:val="20"/>
+                <w:szCs w:val="20"/>
+              </w:rPr>
+            </w:pPr>
+            <w:r>
+              <w:rPr>
+                <w:rFonts w:ascii="Arial" w:eastAsia="Arial" w:hAnsi="Arial" w:cs="Arial"/>
+                <w:sz w:val="22"/>
+                <w:szCs w:val="22"/>
+              </w:rPr>
+              <w:t>Je clique sur le bouton "Retour" en arrière de la navigation.</w:t>
             </w:r>
           </w:p>
         </w:tc>
@@ -6453,7 +6234,7 @@
                 <w:sz w:val="22"/>
                 <w:szCs w:val="22"/>
               </w:rPr>
-              <w:t>When</w:t>
+              <w:t>Then</w:t>
             </w:r>
             <w:proofErr w:type="spellEnd"/>
           </w:p>
@@ -6464,123 +6245,44 @@
             <w:tcBorders>
               <w:top w:val="single" w:sz="6" w:space="0" w:color="1155CC"/>
               <w:left w:val="single" w:sz="6" w:space="0" w:color="FFFFFF"/>
-              <w:bottom w:val="single" w:sz="6" w:space="0" w:color="1155CC"/>
+              <w:bottom w:val="single" w:sz="6" w:space="0" w:color="FFFFFF"/>
               <w:right w:val="single" w:sz="6" w:space="0" w:color="FFFFFF"/>
             </w:tcBorders>
             <w:shd w:val="clear" w:color="auto" w:fill="auto"/>
             <w:tcMar>
               <w:top w:w="40" w:type="dxa"/>
-              <w:left w:w="0" w:type="dxa"/>
-              <w:bottom w:w="40" w:type="dxa"/>
-              <w:right w:w="0" w:type="dxa"/>
-            </w:tcMar>
-            <w:vAlign w:val="center"/>
-          </w:tcPr>
-          <w:p>
-            <w:pPr>
-              <w:widowControl w:val="0"/>
-              <w:ind w:firstLine="0"/>
-              <w:jc w:val="left"/>
-              <w:rPr>
-                <w:rFonts w:ascii="Arial" w:eastAsia="Arial" w:hAnsi="Arial" w:cs="Arial"/>
-                <w:sz w:val="20"/>
-                <w:szCs w:val="20"/>
-              </w:rPr>
-            </w:pPr>
-            <w:r>
-              <w:rPr>
-                <w:rFonts w:ascii="Arial" w:eastAsia="Arial" w:hAnsi="Arial" w:cs="Arial"/>
-                <w:sz w:val="22"/>
-                <w:szCs w:val="22"/>
-              </w:rPr>
-              <w:t>Je clique sur le bouton "Retour" en arrière de la navigation.</w:t>
-            </w:r>
-          </w:p>
-        </w:tc>
-      </w:tr>
-      <w:tr>
-        <w:trPr>
-          <w:trHeight w:val="315"/>
-        </w:trPr>
-        <w:tc>
-          <w:tcPr>
-            <w:tcW w:w="1367" w:type="dxa"/>
-            <w:tcBorders>
-              <w:top w:val="single" w:sz="6" w:space="0" w:color="FFFFFF"/>
-              <w:left w:val="single" w:sz="6" w:space="0" w:color="FFFFFF"/>
-              <w:bottom w:val="single" w:sz="6" w:space="0" w:color="FFFFFF"/>
-              <w:right w:val="single" w:sz="6" w:space="0" w:color="FFFFFF"/>
-            </w:tcBorders>
-            <w:shd w:val="clear" w:color="auto" w:fill="1155CC"/>
-            <w:tcMar>
-              <w:top w:w="40" w:type="dxa"/>
-              <w:left w:w="40" w:type="dxa"/>
-              <w:bottom w:w="40" w:type="dxa"/>
-              <w:right w:w="40" w:type="dxa"/>
-            </w:tcMar>
-            <w:vAlign w:val="center"/>
-          </w:tcPr>
-          <w:p>
-            <w:pPr>
-              <w:widowControl w:val="0"/>
-              <w:ind w:firstLine="0"/>
-              <w:jc w:val="center"/>
-              <w:rPr>
-                <w:rFonts w:ascii="Arial" w:eastAsia="Arial" w:hAnsi="Arial" w:cs="Arial"/>
-                <w:sz w:val="20"/>
-                <w:szCs w:val="20"/>
-              </w:rPr>
-            </w:pPr>
-            <w:proofErr w:type="spellStart"/>
-            <w:r>
-              <w:rPr>
-                <w:rFonts w:ascii="Arial" w:eastAsia="Arial" w:hAnsi="Arial" w:cs="Arial"/>
-                <w:b/>
-                <w:color w:val="FFFFFF"/>
-                <w:sz w:val="22"/>
-                <w:szCs w:val="22"/>
-              </w:rPr>
-              <w:t>Then</w:t>
-            </w:r>
-            <w:proofErr w:type="spellEnd"/>
-          </w:p>
-        </w:tc>
-        <w:tc>
-          <w:tcPr>
-            <w:tcW w:w="7658" w:type="dxa"/>
-            <w:tcBorders>
-              <w:top w:val="single" w:sz="6" w:space="0" w:color="1155CC"/>
-              <w:left w:val="single" w:sz="6" w:space="0" w:color="FFFFFF"/>
-              <w:bottom w:val="single" w:sz="6" w:space="0" w:color="FFFFFF"/>
-              <w:right w:val="single" w:sz="6" w:space="0" w:color="FFFFFF"/>
-            </w:tcBorders>
-            <w:shd w:val="clear" w:color="auto" w:fill="auto"/>
-            <w:tcMar>
-              <w:top w:w="40" w:type="dxa"/>
-              <w:left w:w="40" w:type="dxa"/>
-              <w:bottom w:w="40" w:type="dxa"/>
-              <w:right w:w="40" w:type="dxa"/>
-            </w:tcMar>
-            <w:vAlign w:val="center"/>
-          </w:tcPr>
-          <w:p>
-            <w:pPr>
-              <w:widowControl w:val="0"/>
-              <w:ind w:firstLine="0"/>
-              <w:jc w:val="left"/>
-              <w:rPr>
-                <w:rFonts w:ascii="Arial" w:eastAsia="Arial" w:hAnsi="Arial" w:cs="Arial"/>
-                <w:sz w:val="20"/>
-                <w:szCs w:val="20"/>
-              </w:rPr>
-            </w:pPr>
-            <w:r>
-              <w:rPr>
-                <w:rFonts w:ascii="Arial" w:eastAsia="Arial" w:hAnsi="Arial" w:cs="Arial"/>
-                <w:sz w:val="22"/>
-                <w:szCs w:val="22"/>
-              </w:rPr>
-              <w:t>Je reste sur la page Dashboard.</w:t>
+              <w:left w:w="40" w:type="dxa"/>
+              <w:bottom w:w="40" w:type="dxa"/>
+              <w:right w:w="40" w:type="dxa"/>
+            </w:tcMar>
+            <w:vAlign w:val="center"/>
+          </w:tcPr>
+          <w:p>
+            <w:pPr>
+              <w:widowControl w:val="0"/>
+              <w:ind w:firstLine="0"/>
+              <w:jc w:val="left"/>
+              <w:rPr>
+                <w:rFonts w:ascii="Arial" w:eastAsia="Arial" w:hAnsi="Arial" w:cs="Arial"/>
+                <w:sz w:val="20"/>
+                <w:szCs w:val="20"/>
+              </w:rPr>
+            </w:pPr>
+            <w:r>
+              <w:rPr>
+                <w:rFonts w:ascii="Arial" w:eastAsia="Arial" w:hAnsi="Arial" w:cs="Arial"/>
+                <w:sz w:val="22"/>
+                <w:szCs w:val="22"/>
+              </w:rPr>
+              <w:t xml:space="preserve">Je suis envoyé à la page </w:t>
+            </w:r>
+            <w:r>
+              <w:rPr>
+                <w:rFonts w:ascii="Arial" w:eastAsia="Arial" w:hAnsi="Arial" w:cs="Arial"/>
+                <w:sz w:val="22"/>
+                <w:szCs w:val="22"/>
+              </w:rPr>
+              <w:t>Dashboard.</w:t>
             </w:r>
           </w:p>
         </w:tc>
@@ -6596,6 +6298,346 @@
         </w:rPr>
       </w:pPr>
     </w:p>
+    <w:tbl>
+      <w:tblPr>
+        <w:tblStyle w:val="a"/>
+        <w:tblW w:w="9025" w:type="dxa"/>
+        <w:tblInd w:w="0" w:type="dxa"/>
+        <w:tblBorders>
+          <w:top w:val="nil"/>
+          <w:left w:val="nil"/>
+          <w:bottom w:val="nil"/>
+          <w:right w:val="nil"/>
+          <w:insideH w:val="nil"/>
+          <w:insideV w:val="nil"/>
+        </w:tblBorders>
+        <w:tblLayout w:type="fixed"/>
+        <w:tblLook w:val="0600" w:firstRow="0" w:lastRow="0" w:firstColumn="0" w:lastColumn="0" w:noHBand="1" w:noVBand="1"/>
+      </w:tblPr>
+      <w:tblGrid>
+        <w:gridCol w:w="1367"/>
+        <w:gridCol w:w="7658"/>
+      </w:tblGrid>
+      <w:tr>
+        <w:trPr>
+          <w:trHeight w:val="315"/>
+        </w:trPr>
+        <w:tc>
+          <w:tcPr>
+            <w:tcW w:w="9025" w:type="dxa"/>
+            <w:gridSpan w:val="2"/>
+            <w:tcBorders>
+              <w:top w:val="single" w:sz="6" w:space="0" w:color="FFFFFF"/>
+              <w:left w:val="single" w:sz="6" w:space="0" w:color="FFFFFF"/>
+              <w:bottom w:val="single" w:sz="6" w:space="0" w:color="FFFFFF"/>
+              <w:right w:val="single" w:sz="6" w:space="0" w:color="FFFFFF"/>
+            </w:tcBorders>
+            <w:shd w:val="clear" w:color="auto" w:fill="1155CC"/>
+            <w:tcMar>
+              <w:top w:w="40" w:type="dxa"/>
+              <w:left w:w="40" w:type="dxa"/>
+              <w:bottom w:w="40" w:type="dxa"/>
+              <w:right w:w="40" w:type="dxa"/>
+            </w:tcMar>
+            <w:vAlign w:val="center"/>
+          </w:tcPr>
+          <w:p>
+            <w:pPr>
+              <w:widowControl w:val="0"/>
+              <w:ind w:firstLine="0"/>
+              <w:jc w:val="center"/>
+              <w:rPr>
+                <w:rFonts w:ascii="Arial" w:eastAsia="Arial" w:hAnsi="Arial" w:cs="Arial"/>
+                <w:sz w:val="20"/>
+                <w:szCs w:val="20"/>
+              </w:rPr>
+            </w:pPr>
+            <w:r>
+              <w:rPr>
+                <w:rFonts w:ascii="Arial" w:eastAsia="Arial" w:hAnsi="Arial" w:cs="Arial"/>
+                <w:b/>
+                <w:color w:val="FFFFFF"/>
+                <w:sz w:val="22"/>
+                <w:szCs w:val="22"/>
+              </w:rPr>
+              <w:t xml:space="preserve">Scénario </w:t>
+            </w:r>
+            <w:r>
+              <w:rPr>
+                <w:rFonts w:ascii="Arial" w:eastAsia="Arial" w:hAnsi="Arial" w:cs="Arial"/>
+                <w:b/>
+                <w:color w:val="FFFFFF"/>
+                <w:sz w:val="22"/>
+                <w:szCs w:val="22"/>
+              </w:rPr>
+              <w:t>16</w:t>
+            </w:r>
+          </w:p>
+        </w:tc>
+      </w:tr>
+      <w:tr>
+        <w:trPr>
+          <w:trHeight w:val="315"/>
+        </w:trPr>
+        <w:tc>
+          <w:tcPr>
+            <w:tcW w:w="1367" w:type="dxa"/>
+            <w:tcBorders>
+              <w:top w:val="single" w:sz="6" w:space="0" w:color="FFFFFF"/>
+              <w:left w:val="single" w:sz="6" w:space="0" w:color="FFFFFF"/>
+              <w:bottom w:val="single" w:sz="6" w:space="0" w:color="FFFFFF"/>
+              <w:right w:val="single" w:sz="6" w:space="0" w:color="FFFFFF"/>
+            </w:tcBorders>
+            <w:shd w:val="clear" w:color="auto" w:fill="1155CC"/>
+            <w:tcMar>
+              <w:top w:w="40" w:type="dxa"/>
+              <w:left w:w="40" w:type="dxa"/>
+              <w:bottom w:w="40" w:type="dxa"/>
+              <w:right w:w="40" w:type="dxa"/>
+            </w:tcMar>
+            <w:vAlign w:val="center"/>
+          </w:tcPr>
+          <w:p>
+            <w:pPr>
+              <w:widowControl w:val="0"/>
+              <w:ind w:firstLine="0"/>
+              <w:jc w:val="center"/>
+              <w:rPr>
+                <w:rFonts w:ascii="Arial" w:eastAsia="Arial" w:hAnsi="Arial" w:cs="Arial"/>
+                <w:sz w:val="20"/>
+                <w:szCs w:val="20"/>
+              </w:rPr>
+            </w:pPr>
+            <w:proofErr w:type="spellStart"/>
+            <w:r>
+              <w:rPr>
+                <w:rFonts w:ascii="Arial" w:eastAsia="Arial" w:hAnsi="Arial" w:cs="Arial"/>
+                <w:b/>
+                <w:color w:val="FFFFFF"/>
+                <w:sz w:val="22"/>
+                <w:szCs w:val="22"/>
+              </w:rPr>
+              <w:t>Given</w:t>
+            </w:r>
+            <w:proofErr w:type="spellEnd"/>
+          </w:p>
+        </w:tc>
+        <w:tc>
+          <w:tcPr>
+            <w:tcW w:w="7658" w:type="dxa"/>
+            <w:tcBorders>
+              <w:top w:val="single" w:sz="6" w:space="0" w:color="FFFFFF"/>
+              <w:left w:val="single" w:sz="6" w:space="0" w:color="FFFFFF"/>
+              <w:bottom w:val="single" w:sz="6" w:space="0" w:color="1155CC"/>
+              <w:right w:val="single" w:sz="6" w:space="0" w:color="FFFFFF"/>
+            </w:tcBorders>
+            <w:shd w:val="clear" w:color="auto" w:fill="auto"/>
+            <w:tcMar>
+              <w:top w:w="40" w:type="dxa"/>
+              <w:left w:w="40" w:type="dxa"/>
+              <w:bottom w:w="40" w:type="dxa"/>
+              <w:right w:w="40" w:type="dxa"/>
+            </w:tcMar>
+            <w:vAlign w:val="center"/>
+          </w:tcPr>
+          <w:p>
+            <w:pPr>
+              <w:widowControl w:val="0"/>
+              <w:ind w:firstLine="0"/>
+              <w:jc w:val="left"/>
+              <w:rPr>
+                <w:rFonts w:ascii="Arial" w:eastAsia="Arial" w:hAnsi="Arial" w:cs="Arial"/>
+                <w:sz w:val="20"/>
+                <w:szCs w:val="20"/>
+              </w:rPr>
+            </w:pPr>
+            <w:r>
+              <w:rPr>
+                <w:rFonts w:ascii="Arial" w:eastAsia="Arial" w:hAnsi="Arial" w:cs="Arial"/>
+                <w:sz w:val="22"/>
+                <w:szCs w:val="22"/>
+              </w:rPr>
+              <w:t>Je suis connecté en tant qu’employé et je suis sur la page Dashboard.</w:t>
+            </w:r>
+          </w:p>
+        </w:tc>
+      </w:tr>
+      <w:tr>
+        <w:trPr>
+          <w:trHeight w:val="315"/>
+        </w:trPr>
+        <w:tc>
+          <w:tcPr>
+            <w:tcW w:w="1367" w:type="dxa"/>
+            <w:tcBorders>
+              <w:top w:val="single" w:sz="6" w:space="0" w:color="FFFFFF"/>
+              <w:left w:val="single" w:sz="6" w:space="0" w:color="FFFFFF"/>
+              <w:bottom w:val="single" w:sz="6" w:space="0" w:color="FFFFFF"/>
+              <w:right w:val="single" w:sz="6" w:space="0" w:color="FFFFFF"/>
+            </w:tcBorders>
+            <w:shd w:val="clear" w:color="auto" w:fill="1155CC"/>
+            <w:tcMar>
+              <w:top w:w="40" w:type="dxa"/>
+              <w:left w:w="40" w:type="dxa"/>
+              <w:bottom w:w="40" w:type="dxa"/>
+              <w:right w:w="40" w:type="dxa"/>
+            </w:tcMar>
+            <w:vAlign w:val="center"/>
+          </w:tcPr>
+          <w:p>
+            <w:pPr>
+              <w:widowControl w:val="0"/>
+              <w:ind w:firstLine="0"/>
+              <w:jc w:val="center"/>
+              <w:rPr>
+                <w:rFonts w:ascii="Arial" w:eastAsia="Arial" w:hAnsi="Arial" w:cs="Arial"/>
+                <w:sz w:val="20"/>
+                <w:szCs w:val="20"/>
+              </w:rPr>
+            </w:pPr>
+            <w:proofErr w:type="spellStart"/>
+            <w:r>
+              <w:rPr>
+                <w:rFonts w:ascii="Arial" w:eastAsia="Arial" w:hAnsi="Arial" w:cs="Arial"/>
+                <w:b/>
+                <w:color w:val="FFFFFF"/>
+                <w:sz w:val="22"/>
+                <w:szCs w:val="22"/>
+              </w:rPr>
+              <w:lastRenderedPageBreak/>
+              <w:t>When</w:t>
+            </w:r>
+            <w:proofErr w:type="spellEnd"/>
+          </w:p>
+        </w:tc>
+        <w:tc>
+          <w:tcPr>
+            <w:tcW w:w="7658" w:type="dxa"/>
+            <w:tcBorders>
+              <w:top w:val="single" w:sz="6" w:space="0" w:color="1155CC"/>
+              <w:left w:val="single" w:sz="6" w:space="0" w:color="FFFFFF"/>
+              <w:bottom w:val="single" w:sz="6" w:space="0" w:color="1155CC"/>
+              <w:right w:val="single" w:sz="6" w:space="0" w:color="FFFFFF"/>
+            </w:tcBorders>
+            <w:shd w:val="clear" w:color="auto" w:fill="auto"/>
+            <w:tcMar>
+              <w:top w:w="40" w:type="dxa"/>
+              <w:left w:w="0" w:type="dxa"/>
+              <w:bottom w:w="40" w:type="dxa"/>
+              <w:right w:w="0" w:type="dxa"/>
+            </w:tcMar>
+            <w:vAlign w:val="center"/>
+          </w:tcPr>
+          <w:p>
+            <w:pPr>
+              <w:widowControl w:val="0"/>
+              <w:ind w:firstLine="0"/>
+              <w:jc w:val="left"/>
+              <w:rPr>
+                <w:rFonts w:ascii="Arial" w:eastAsia="Arial" w:hAnsi="Arial" w:cs="Arial"/>
+                <w:sz w:val="20"/>
+                <w:szCs w:val="20"/>
+              </w:rPr>
+            </w:pPr>
+            <w:r>
+              <w:rPr>
+                <w:rFonts w:ascii="Arial" w:eastAsia="Arial" w:hAnsi="Arial" w:cs="Arial"/>
+                <w:sz w:val="22"/>
+                <w:szCs w:val="22"/>
+              </w:rPr>
+              <w:t>Je clique sur le bouton "Retour" en arrière de la navigation.</w:t>
+            </w:r>
+          </w:p>
+        </w:tc>
+      </w:tr>
+      <w:tr>
+        <w:trPr>
+          <w:trHeight w:val="315"/>
+        </w:trPr>
+        <w:tc>
+          <w:tcPr>
+            <w:tcW w:w="1367" w:type="dxa"/>
+            <w:tcBorders>
+              <w:top w:val="single" w:sz="6" w:space="0" w:color="FFFFFF"/>
+              <w:left w:val="single" w:sz="6" w:space="0" w:color="FFFFFF"/>
+              <w:bottom w:val="single" w:sz="6" w:space="0" w:color="FFFFFF"/>
+              <w:right w:val="single" w:sz="6" w:space="0" w:color="FFFFFF"/>
+            </w:tcBorders>
+            <w:shd w:val="clear" w:color="auto" w:fill="1155CC"/>
+            <w:tcMar>
+              <w:top w:w="40" w:type="dxa"/>
+              <w:left w:w="40" w:type="dxa"/>
+              <w:bottom w:w="40" w:type="dxa"/>
+              <w:right w:w="40" w:type="dxa"/>
+            </w:tcMar>
+            <w:vAlign w:val="center"/>
+          </w:tcPr>
+          <w:p>
+            <w:pPr>
+              <w:widowControl w:val="0"/>
+              <w:ind w:firstLine="0"/>
+              <w:jc w:val="center"/>
+              <w:rPr>
+                <w:rFonts w:ascii="Arial" w:eastAsia="Arial" w:hAnsi="Arial" w:cs="Arial"/>
+                <w:sz w:val="20"/>
+                <w:szCs w:val="20"/>
+              </w:rPr>
+            </w:pPr>
+            <w:proofErr w:type="spellStart"/>
+            <w:r>
+              <w:rPr>
+                <w:rFonts w:ascii="Arial" w:eastAsia="Arial" w:hAnsi="Arial" w:cs="Arial"/>
+                <w:b/>
+                <w:color w:val="FFFFFF"/>
+                <w:sz w:val="22"/>
+                <w:szCs w:val="22"/>
+              </w:rPr>
+              <w:t>Then</w:t>
+            </w:r>
+            <w:proofErr w:type="spellEnd"/>
+          </w:p>
+        </w:tc>
+        <w:tc>
+          <w:tcPr>
+            <w:tcW w:w="7658" w:type="dxa"/>
+            <w:tcBorders>
+              <w:top w:val="single" w:sz="6" w:space="0" w:color="1155CC"/>
+              <w:left w:val="single" w:sz="6" w:space="0" w:color="FFFFFF"/>
+              <w:bottom w:val="single" w:sz="6" w:space="0" w:color="FFFFFF"/>
+              <w:right w:val="single" w:sz="6" w:space="0" w:color="FFFFFF"/>
+            </w:tcBorders>
+            <w:shd w:val="clear" w:color="auto" w:fill="auto"/>
+            <w:tcMar>
+              <w:top w:w="40" w:type="dxa"/>
+              <w:left w:w="40" w:type="dxa"/>
+              <w:bottom w:w="40" w:type="dxa"/>
+              <w:right w:w="40" w:type="dxa"/>
+            </w:tcMar>
+            <w:vAlign w:val="center"/>
+          </w:tcPr>
+          <w:p>
+            <w:pPr>
+              <w:widowControl w:val="0"/>
+              <w:ind w:firstLine="0"/>
+              <w:jc w:val="left"/>
+              <w:rPr>
+                <w:rFonts w:ascii="Arial" w:eastAsia="Arial" w:hAnsi="Arial" w:cs="Arial"/>
+                <w:sz w:val="20"/>
+                <w:szCs w:val="20"/>
+              </w:rPr>
+            </w:pPr>
+            <w:r>
+              <w:rPr>
+                <w:rFonts w:ascii="Arial" w:eastAsia="Arial" w:hAnsi="Arial" w:cs="Arial"/>
+                <w:sz w:val="22"/>
+                <w:szCs w:val="22"/>
+              </w:rPr>
+              <w:t>Je reste sur la page Dashboard.</w:t>
+            </w:r>
+          </w:p>
+        </w:tc>
+      </w:tr>
+    </w:tbl>
     <w:p>
       <w:pPr>
         <w:ind w:firstLine="0"/>
